--- a/backlog_historias_usuario/alcance_de_datoss.docx
+++ b/backlog_historias_usuario/alcance_de_datoss.docx
@@ -41,31 +41,50 @@
           <w:rFonts w:ascii="Arial" w:hAnsi="Arial" w:cs="Arial"/>
         </w:rPr>
       </w:pPr>
-    </w:p>
-    <w:p>
-      <w:pPr>
-        <w:rPr>
-          <w:rFonts w:ascii="Arial" w:hAnsi="Arial" w:cs="Arial"/>
-        </w:rPr>
-      </w:pPr>
-      <w:r>
-        <w:rPr>
-          <w:rFonts w:ascii="Arial" w:hAnsi="Arial" w:cs="Arial"/>
-        </w:rPr>
-        <w:t>Última actualización: 16/10/2025</w:t>
-      </w:r>
-    </w:p>
-    <w:p>
-      <w:pPr>
-        <w:rPr>
-          <w:rFonts w:ascii="Arial" w:hAnsi="Arial" w:cs="Arial"/>
-        </w:rPr>
-      </w:pPr>
-      <w:r>
-        <w:rPr>
-          <w:rFonts w:ascii="Arial" w:hAnsi="Arial" w:cs="Arial"/>
-        </w:rPr>
-        <w:t>Módulo analizado: Inventario de Bicicletas (Historias H1.1 – H1.10)</w:t>
+      <w:r>
+        <w:rPr>
+          <w:rFonts w:ascii="Arial" w:hAnsi="Arial" w:cs="Arial"/>
+        </w:rPr>
+        <w:t>Última actualización: 06/11/2025</w:t>
+      </w:r>
+    </w:p>
+    <w:p>
+      <w:pPr>
+        <w:rPr>
+          <w:rFonts w:ascii="Arial" w:hAnsi="Arial" w:cs="Arial"/>
+        </w:rPr>
+      </w:pPr>
+      <w:r>
+        <w:rPr>
+          <w:rFonts w:ascii="Arial" w:hAnsi="Arial" w:cs="Arial"/>
+        </w:rPr>
+        <w:t xml:space="preserve">Módulos analizados: </w:t>
+      </w:r>
+    </w:p>
+    <w:p>
+      <w:pPr>
+        <w:rPr>
+          <w:rFonts w:ascii="Arial" w:hAnsi="Arial" w:cs="Arial"/>
+        </w:rPr>
+      </w:pPr>
+      <w:r>
+        <w:rPr>
+          <w:rFonts w:ascii="Arial" w:hAnsi="Arial" w:cs="Arial"/>
+        </w:rPr>
+        <w:t>- Inventario de Bicicletas (Historias H1.1 -- H1.10)</w:t>
+      </w:r>
+    </w:p>
+    <w:p>
+      <w:pPr>
+        <w:rPr>
+          <w:rFonts w:ascii="Arial" w:hAnsi="Arial" w:cs="Arial"/>
+        </w:rPr>
+      </w:pPr>
+      <w:r>
+        <w:rPr>
+          <w:rFonts w:ascii="Arial" w:hAnsi="Arial" w:cs="Arial"/>
+        </w:rPr>
+        <w:t>- Gestión de Puntos de Alquiler (Historias H11 -- H14) --- NUEVO</w:t>
       </w:r>
     </w:p>
     <w:p>
@@ -98,28 +117,8 @@
         <w:rPr>
           <w:rFonts w:ascii="Arial" w:hAnsi="Arial" w:cs="Arial"/>
         </w:rPr>
-        <w:t>Este documento define qué datos están incluidos y excluidos del alcance del módulo Inventario de Bicicletas. Con la incorporación de las historias H1.8 (Condiciones especiales de uso), H1.9 (Kilometraje y horas de uso) y H1.10 (Cobertura de seguro), se amplía el alcance previamente establecido en H1.1–H1.7.</w:t>
-      </w:r>
-    </w:p>
-    <w:p>
-      <w:pPr>
-        <w:rPr>
-          <w:rFonts w:ascii="Arial" w:hAnsi="Arial" w:cs="Arial"/>
-        </w:rPr>
-      </w:pPr>
-      <w:r>
-        <w:rPr>
-          <w:rFonts w:ascii="Arial" w:hAnsi="Arial" w:cs="Arial"/>
-        </w:rPr>
-        <w:t>Quedan resueltos los temas que estaban “Pendientes de definición” en la versión anterior: condiciones especiales (criterio 10 de H1), uso acumulado (criterio 11 de H1) y asociación con seguro (criterio 12 de H1).</w:t>
-      </w:r>
-    </w:p>
-    <w:p>
-      <w:pPr>
-        <w:rPr>
-          <w:rFonts w:ascii="Arial" w:hAnsi="Arial" w:cs="Arial"/>
-        </w:rPr>
-      </w:pPr>
+        <w:t>Con la incorporación de las historias H11-H14, se amplía el alcance para incluir la gestión completa de puntos de alquiler: información básica, servicios, capacidad y horarios de operación.</w:t>
+      </w:r>
     </w:p>
     <w:p>
       <w:pPr>
@@ -346,46 +345,46 @@
         <w:rPr>
           <w:rFonts w:ascii="Arial" w:hAnsi="Arial" w:cs="Arial"/>
         </w:rPr>
+        <w:t>Tipo de asistencia (obligatorio, excluyente): Convencional | Eléctrica</w:t>
+      </w:r>
+    </w:p>
+    <w:p>
+      <w:pPr>
+        <w:rPr>
+          <w:rFonts w:ascii="Arial" w:hAnsi="Arial" w:cs="Arial"/>
+        </w:rPr>
+      </w:pPr>
+      <w:r>
+        <w:rPr>
+          <w:rFonts w:ascii="Arial" w:hAnsi="Arial" w:cs="Arial"/>
+        </w:rPr>
+        <w:t>Historial de cambios: fecha/hora, valor anterior y nuevo, usuario</w:t>
+      </w:r>
+    </w:p>
+    <w:p>
+      <w:pPr>
+        <w:rPr>
+          <w:rFonts w:ascii="Arial" w:hAnsi="Arial" w:cs="Arial"/>
+        </w:rPr>
+      </w:pPr>
+      <w:r>
+        <w:rPr>
+          <w:rFonts w:ascii="Arial" w:hAnsi="Arial" w:cs="Arial"/>
+        </w:rPr>
+        <w:t>3) ESTADO OPERATIVO Y DE MANTENIMIENTO (H1.3)</w:t>
+      </w:r>
+    </w:p>
+    <w:p>
+      <w:pPr>
+        <w:rPr>
+          <w:rFonts w:ascii="Arial" w:hAnsi="Arial" w:cs="Arial"/>
+        </w:rPr>
+      </w:pPr>
+      <w:r>
+        <w:rPr>
+          <w:rFonts w:ascii="Arial" w:hAnsi="Arial" w:cs="Arial"/>
+        </w:rPr>
         <w:lastRenderedPageBreak/>
-        <w:t>Tipo de asistencia (obligatorio, excluyente): Convencional | Eléctrica</w:t>
-      </w:r>
-    </w:p>
-    <w:p>
-      <w:pPr>
-        <w:rPr>
-          <w:rFonts w:ascii="Arial" w:hAnsi="Arial" w:cs="Arial"/>
-        </w:rPr>
-      </w:pPr>
-      <w:r>
-        <w:rPr>
-          <w:rFonts w:ascii="Arial" w:hAnsi="Arial" w:cs="Arial"/>
-        </w:rPr>
-        <w:t>Historial de cambios: fecha/hora, valor anterior y nuevo, usuario</w:t>
-      </w:r>
-    </w:p>
-    <w:p>
-      <w:pPr>
-        <w:rPr>
-          <w:rFonts w:ascii="Arial" w:hAnsi="Arial" w:cs="Arial"/>
-        </w:rPr>
-      </w:pPr>
-      <w:r>
-        <w:rPr>
-          <w:rFonts w:ascii="Arial" w:hAnsi="Arial" w:cs="Arial"/>
-        </w:rPr>
-        <w:t>3) ESTADO OPERATIVO Y DE MANTENIMIENTO (H1.3)</w:t>
-      </w:r>
-    </w:p>
-    <w:p>
-      <w:pPr>
-        <w:rPr>
-          <w:rFonts w:ascii="Arial" w:hAnsi="Arial" w:cs="Arial"/>
-        </w:rPr>
-      </w:pPr>
-      <w:r>
-        <w:rPr>
-          <w:rFonts w:ascii="Arial" w:hAnsi="Arial" w:cs="Arial"/>
-        </w:rPr>
         <w:t>Granularidad: Por bicicleta, en tiempo (casi) real</w:t>
       </w:r>
     </w:p>
@@ -712,8 +711,127 @@
         <w:rPr>
           <w:rFonts w:ascii="Arial" w:hAnsi="Arial" w:cs="Arial"/>
         </w:rPr>
+        <w:t>Granularidad: Por bicicleta; múltiples imágenes</w:t>
+      </w:r>
+    </w:p>
+    <w:p>
+      <w:pPr>
+        <w:rPr>
+          <w:rFonts w:ascii="Arial" w:hAnsi="Arial" w:cs="Arial"/>
+        </w:rPr>
+      </w:pPr>
+      <w:r>
+        <w:rPr>
+          <w:rFonts w:ascii="Arial" w:hAnsi="Arial" w:cs="Arial"/>
+        </w:rPr>
+        <w:t>Datos a almacenar:</w:t>
+      </w:r>
+    </w:p>
+    <w:p>
+      <w:pPr>
+        <w:rPr>
+          <w:rFonts w:ascii="Arial" w:hAnsi="Arial" w:cs="Arial"/>
+        </w:rPr>
+      </w:pPr>
+      <w:r>
+        <w:rPr>
+          <w:rFonts w:ascii="Arial" w:hAnsi="Arial" w:cs="Arial"/>
+        </w:rPr>
+        <w:t>Metadatos: id imagen, id bicicleta, nombre archivo, formato (JPG/JPEG/PNG/WEBP), resolución ≥ 1024×768, tamaño ≤ 5 MB, ruta, fecha/hora de carga, usuario</w:t>
+      </w:r>
+    </w:p>
+    <w:p>
+      <w:pPr>
+        <w:rPr>
+          <w:rFonts w:ascii="Arial" w:hAnsi="Arial" w:cs="Arial"/>
+        </w:rPr>
+      </w:pPr>
+      <w:r>
+        <w:rPr>
+          <w:rFonts w:ascii="Arial" w:hAnsi="Arial" w:cs="Arial"/>
+        </w:rPr>
         <w:lastRenderedPageBreak/>
-        <w:t>Granularidad: Por bicicleta; múltiples imágenes</w:t>
+        <w:t>Gestión: orden, principal (</w:t>
+      </w:r>
+      <w:proofErr w:type="spellStart"/>
+      <w:r>
+        <w:rPr>
+          <w:rFonts w:ascii="Arial" w:hAnsi="Arial" w:cs="Arial"/>
+        </w:rPr>
+        <w:t>bool</w:t>
+      </w:r>
+      <w:proofErr w:type="spellEnd"/>
+      <w:r>
+        <w:rPr>
+          <w:rFonts w:ascii="Arial" w:hAnsi="Arial" w:cs="Arial"/>
+        </w:rPr>
+        <w:t>), estado (activa/eliminada)</w:t>
+      </w:r>
+    </w:p>
+    <w:p>
+      <w:pPr>
+        <w:rPr>
+          <w:rFonts w:ascii="Arial" w:hAnsi="Arial" w:cs="Arial"/>
+        </w:rPr>
+      </w:pPr>
+      <w:r>
+        <w:rPr>
+          <w:rFonts w:ascii="Arial" w:hAnsi="Arial" w:cs="Arial"/>
+        </w:rPr>
+        <w:t xml:space="preserve">Restricciones: </w:t>
+      </w:r>
+      <w:proofErr w:type="gramStart"/>
+      <w:r>
+        <w:rPr>
+          <w:rFonts w:ascii="Arial" w:hAnsi="Arial" w:cs="Arial"/>
+        </w:rPr>
+        <w:t>1..</w:t>
+      </w:r>
+      <w:proofErr w:type="gramEnd"/>
+      <w:r>
+        <w:rPr>
+          <w:rFonts w:ascii="Arial" w:hAnsi="Arial" w:cs="Arial"/>
+        </w:rPr>
+        <w:t>10 imágenes por bicicleta</w:t>
+      </w:r>
+    </w:p>
+    <w:p>
+      <w:pPr>
+        <w:rPr>
+          <w:rFonts w:ascii="Arial" w:hAnsi="Arial" w:cs="Arial"/>
+        </w:rPr>
+      </w:pPr>
+      <w:r>
+        <w:rPr>
+          <w:rFonts w:ascii="Arial" w:hAnsi="Arial" w:cs="Arial"/>
+        </w:rPr>
+        <w:t>8) CONDICIONES ESPECIALES DE USO (H1.8) — NUEVO</w:t>
+      </w:r>
+    </w:p>
+    <w:p>
+      <w:pPr>
+        <w:rPr>
+          <w:rFonts w:ascii="Arial" w:hAnsi="Arial" w:cs="Arial"/>
+        </w:rPr>
+      </w:pPr>
+      <w:r>
+        <w:rPr>
+          <w:rFonts w:ascii="Arial" w:hAnsi="Arial" w:cs="Arial"/>
+        </w:rPr>
+        <w:t>Granularidad: 1:1 por bicicleta (registro opcional)</w:t>
+      </w:r>
+    </w:p>
+    <w:p>
+      <w:pPr>
+        <w:rPr>
+          <w:rFonts w:ascii="Arial" w:hAnsi="Arial" w:cs="Arial"/>
+        </w:rPr>
+      </w:pPr>
+      <w:r>
+        <w:rPr>
+          <w:rFonts w:ascii="Arial" w:hAnsi="Arial" w:cs="Arial"/>
+        </w:rPr>
+        <w:t>Propósito: Exponer restricciones/recomendaciones de uso al usuario final y habilitar consultas administrativas</w:t>
       </w:r>
     </w:p>
     <w:p>
@@ -739,20 +857,949 @@
         <w:rPr>
           <w:rFonts w:ascii="Arial" w:hAnsi="Arial" w:cs="Arial"/>
         </w:rPr>
-        <w:t>Metadatos: id imagen, id bicicleta, nombre archivo, formato (JPG/JPEG/PNG/WEBP), resolución ≥ 1024×768, tamaño ≤ 5 MB, ruta, fecha/hora de carga, usuario</w:t>
-      </w:r>
-    </w:p>
-    <w:p>
-      <w:pPr>
-        <w:rPr>
-          <w:rFonts w:ascii="Arial" w:hAnsi="Arial" w:cs="Arial"/>
-        </w:rPr>
-      </w:pPr>
-      <w:r>
-        <w:rPr>
-          <w:rFonts w:ascii="Arial" w:hAnsi="Arial" w:cs="Arial"/>
-        </w:rPr>
-        <w:t>Gestión: orden, principal (</w:t>
+        <w:t xml:space="preserve">Descripción de condiciones especiales (texto libre, ≤ 500 </w:t>
+      </w:r>
+      <w:proofErr w:type="spellStart"/>
+      <w:r>
+        <w:rPr>
+          <w:rFonts w:ascii="Arial" w:hAnsi="Arial" w:cs="Arial"/>
+        </w:rPr>
+        <w:t>chars</w:t>
+      </w:r>
+      <w:proofErr w:type="spellEnd"/>
+      <w:r>
+        <w:rPr>
+          <w:rFonts w:ascii="Arial" w:hAnsi="Arial" w:cs="Arial"/>
+        </w:rPr>
+        <w:t>) – opcional</w:t>
+      </w:r>
+    </w:p>
+    <w:p>
+      <w:pPr>
+        <w:rPr>
+          <w:rFonts w:ascii="Arial" w:hAnsi="Arial" w:cs="Arial"/>
+        </w:rPr>
+      </w:pPr>
+      <w:r>
+        <w:rPr>
+          <w:rFonts w:ascii="Arial" w:hAnsi="Arial" w:cs="Arial"/>
+        </w:rPr>
+        <w:t>Peso máximo permitido (kg) – numérico opcional (positivo)</w:t>
+      </w:r>
+    </w:p>
+    <w:p>
+      <w:pPr>
+        <w:rPr>
+          <w:rFonts w:ascii="Arial" w:hAnsi="Arial" w:cs="Arial"/>
+        </w:rPr>
+      </w:pPr>
+      <w:r>
+        <w:rPr>
+          <w:rFonts w:ascii="Arial" w:hAnsi="Arial" w:cs="Arial"/>
+        </w:rPr>
+        <w:t xml:space="preserve">Altura recomendada (cm) – opcionales: </w:t>
+      </w:r>
+      <w:proofErr w:type="spellStart"/>
+      <w:r>
+        <w:rPr>
+          <w:rFonts w:ascii="Arial" w:hAnsi="Arial" w:cs="Arial"/>
+        </w:rPr>
+        <w:t>altura_mínima</w:t>
+      </w:r>
+      <w:proofErr w:type="spellEnd"/>
+      <w:r>
+        <w:rPr>
+          <w:rFonts w:ascii="Arial" w:hAnsi="Arial" w:cs="Arial"/>
+        </w:rPr>
+        <w:t xml:space="preserve">, </w:t>
+      </w:r>
+      <w:proofErr w:type="spellStart"/>
+      <w:r>
+        <w:rPr>
+          <w:rFonts w:ascii="Arial" w:hAnsi="Arial" w:cs="Arial"/>
+        </w:rPr>
+        <w:t>altura_máxima</w:t>
+      </w:r>
+      <w:proofErr w:type="spellEnd"/>
+    </w:p>
+    <w:p>
+      <w:pPr>
+        <w:rPr>
+          <w:rFonts w:ascii="Arial" w:hAnsi="Arial" w:cs="Arial"/>
+        </w:rPr>
+      </w:pPr>
+      <w:r>
+        <w:rPr>
+          <w:rFonts w:ascii="Arial" w:hAnsi="Arial" w:cs="Arial"/>
+        </w:rPr>
+        <w:t xml:space="preserve">Validación: si ambos existen, </w:t>
+      </w:r>
+      <w:proofErr w:type="spellStart"/>
+      <w:r>
+        <w:rPr>
+          <w:rFonts w:ascii="Arial" w:hAnsi="Arial" w:cs="Arial"/>
+        </w:rPr>
+        <w:t>mín</w:t>
+      </w:r>
+      <w:proofErr w:type="spellEnd"/>
+      <w:r>
+        <w:rPr>
+          <w:rFonts w:ascii="Arial" w:hAnsi="Arial" w:cs="Arial"/>
+        </w:rPr>
+        <w:t xml:space="preserve"> ≤ </w:t>
+      </w:r>
+      <w:proofErr w:type="spellStart"/>
+      <w:r>
+        <w:rPr>
+          <w:rFonts w:ascii="Arial" w:hAnsi="Arial" w:cs="Arial"/>
+        </w:rPr>
+        <w:t>máx</w:t>
+      </w:r>
+      <w:proofErr w:type="spellEnd"/>
+    </w:p>
+    <w:p>
+      <w:pPr>
+        <w:rPr>
+          <w:rFonts w:ascii="Arial" w:hAnsi="Arial" w:cs="Arial"/>
+        </w:rPr>
+      </w:pPr>
+      <w:r>
+        <w:rPr>
+          <w:rFonts w:ascii="Arial" w:hAnsi="Arial" w:cs="Arial"/>
+        </w:rPr>
+        <w:t xml:space="preserve">Restricciones de terreno (lista de opciones predefinidas; </w:t>
+      </w:r>
+      <w:proofErr w:type="gramStart"/>
+      <w:r>
+        <w:rPr>
+          <w:rFonts w:ascii="Arial" w:hAnsi="Arial" w:cs="Arial"/>
+        </w:rPr>
+        <w:t>0..</w:t>
+      </w:r>
+      <w:proofErr w:type="gramEnd"/>
+      <w:r>
+        <w:rPr>
+          <w:rFonts w:ascii="Arial" w:hAnsi="Arial" w:cs="Arial"/>
+        </w:rPr>
+        <w:t>n)</w:t>
+      </w:r>
+    </w:p>
+    <w:p>
+      <w:pPr>
+        <w:rPr>
+          <w:rFonts w:ascii="Arial" w:hAnsi="Arial" w:cs="Arial"/>
+        </w:rPr>
+      </w:pPr>
+      <w:r>
+        <w:rPr>
+          <w:rFonts w:ascii="Arial" w:hAnsi="Arial" w:cs="Arial"/>
+        </w:rPr>
+        <w:t>Ejemplos de catálogo: “solo terrenos pavimentados”, “no apto para pendientes pronunciadas”, “uso exclusivo urbano”</w:t>
+      </w:r>
+    </w:p>
+    <w:p>
+      <w:pPr>
+        <w:rPr>
+          <w:rFonts w:ascii="Arial" w:hAnsi="Arial" w:cs="Arial"/>
+        </w:rPr>
+      </w:pPr>
+      <w:r>
+        <w:rPr>
+          <w:rFonts w:ascii="Arial" w:hAnsi="Arial" w:cs="Arial"/>
+        </w:rPr>
+        <w:t>Vigencia/estado del registro: vigente | eliminado</w:t>
+      </w:r>
+    </w:p>
+    <w:p>
+      <w:pPr>
+        <w:rPr>
+          <w:rFonts w:ascii="Arial" w:hAnsi="Arial" w:cs="Arial"/>
+        </w:rPr>
+      </w:pPr>
+      <w:r>
+        <w:rPr>
+          <w:rFonts w:ascii="Arial" w:hAnsi="Arial" w:cs="Arial"/>
+        </w:rPr>
+        <w:t xml:space="preserve">Auditoría e historial de cambios: fecha/hora, usuario, </w:t>
+      </w:r>
+      <w:proofErr w:type="gramStart"/>
+      <w:r>
+        <w:rPr>
+          <w:rFonts w:ascii="Arial" w:hAnsi="Arial" w:cs="Arial"/>
+        </w:rPr>
+        <w:t>valores anterior</w:t>
+      </w:r>
+      <w:proofErr w:type="gramEnd"/>
+      <w:r>
+        <w:rPr>
+          <w:rFonts w:ascii="Arial" w:hAnsi="Arial" w:cs="Arial"/>
+        </w:rPr>
+        <w:t>/nuevo, tipo de operación (alta/modificación/eliminación)</w:t>
+      </w:r>
+    </w:p>
+    <w:p>
+      <w:pPr>
+        <w:rPr>
+          <w:rFonts w:ascii="Arial" w:hAnsi="Arial" w:cs="Arial"/>
+        </w:rPr>
+      </w:pPr>
+      <w:r>
+        <w:rPr>
+          <w:rFonts w:ascii="Arial" w:hAnsi="Arial" w:cs="Arial"/>
+        </w:rPr>
+        <w:t>Visibilidad: Se muestra de forma destacada al usuario durante selección y reserva.</w:t>
+      </w:r>
+    </w:p>
+    <w:p>
+      <w:pPr>
+        <w:rPr>
+          <w:rFonts w:ascii="Arial" w:hAnsi="Arial" w:cs="Arial"/>
+        </w:rPr>
+      </w:pPr>
+      <w:r>
+        <w:rPr>
+          <w:rFonts w:ascii="Arial" w:hAnsi="Arial" w:cs="Arial"/>
+        </w:rPr>
+        <w:t xml:space="preserve">Consultas soportadas: por cualquier campo estructurado (p. ej., </w:t>
+      </w:r>
+      <w:proofErr w:type="spellStart"/>
+      <w:r>
+        <w:rPr>
+          <w:rFonts w:ascii="Arial" w:hAnsi="Arial" w:cs="Arial"/>
+        </w:rPr>
+        <w:t>peso_máximo</w:t>
+      </w:r>
+      <w:proofErr w:type="spellEnd"/>
+      <w:r>
+        <w:rPr>
+          <w:rFonts w:ascii="Arial" w:hAnsi="Arial" w:cs="Arial"/>
+        </w:rPr>
+        <w:t xml:space="preserve"> ≤ 80; incluye restricción X).</w:t>
+      </w:r>
+    </w:p>
+    <w:p>
+      <w:pPr>
+        <w:rPr>
+          <w:rFonts w:ascii="Arial" w:hAnsi="Arial" w:cs="Arial"/>
+        </w:rPr>
+      </w:pPr>
+    </w:p>
+    <w:p>
+      <w:pPr>
+        <w:rPr>
+          <w:rFonts w:ascii="Arial" w:hAnsi="Arial" w:cs="Arial"/>
+        </w:rPr>
+      </w:pPr>
+      <w:r>
+        <w:rPr>
+          <w:rFonts w:ascii="Arial" w:hAnsi="Arial" w:cs="Arial"/>
+        </w:rPr>
+        <w:t>9) USO ACUMULADO: KILOMETRAJE Y HORAS (H1.9) — NUEVO</w:t>
+      </w:r>
+    </w:p>
+    <w:p>
+      <w:pPr>
+        <w:rPr>
+          <w:rFonts w:ascii="Arial" w:hAnsi="Arial" w:cs="Arial"/>
+        </w:rPr>
+      </w:pPr>
+      <w:r>
+        <w:rPr>
+          <w:rFonts w:ascii="Arial" w:hAnsi="Arial" w:cs="Arial"/>
+        </w:rPr>
+        <w:t>Granularidad: Por bicicleta; actualización automática al finalizar cada viaje</w:t>
+      </w:r>
+    </w:p>
+    <w:p>
+      <w:pPr>
+        <w:rPr>
+          <w:rFonts w:ascii="Arial" w:hAnsi="Arial" w:cs="Arial"/>
+        </w:rPr>
+      </w:pPr>
+      <w:r>
+        <w:rPr>
+          <w:rFonts w:ascii="Arial" w:hAnsi="Arial" w:cs="Arial"/>
+        </w:rPr>
+        <w:t>Propósito: Planificar mantenimiento preventivo</w:t>
+      </w:r>
+    </w:p>
+    <w:p>
+      <w:pPr>
+        <w:rPr>
+          <w:rFonts w:ascii="Arial" w:hAnsi="Arial" w:cs="Arial"/>
+        </w:rPr>
+      </w:pPr>
+      <w:r>
+        <w:rPr>
+          <w:rFonts w:ascii="Arial" w:hAnsi="Arial" w:cs="Arial"/>
+        </w:rPr>
+        <w:t>Contadores (con 2 decimales):</w:t>
+      </w:r>
+    </w:p>
+    <w:p>
+      <w:pPr>
+        <w:rPr>
+          <w:rFonts w:ascii="Arial" w:hAnsi="Arial" w:cs="Arial"/>
+        </w:rPr>
+      </w:pPr>
+      <w:proofErr w:type="spellStart"/>
+      <w:r>
+        <w:rPr>
+          <w:rFonts w:ascii="Arial" w:hAnsi="Arial" w:cs="Arial"/>
+        </w:rPr>
+        <w:t>km_total_histórico</w:t>
+      </w:r>
+      <w:proofErr w:type="spellEnd"/>
+      <w:r>
+        <w:rPr>
+          <w:rFonts w:ascii="Arial" w:hAnsi="Arial" w:cs="Arial"/>
+        </w:rPr>
+        <w:t xml:space="preserve"> (nunca se reinicia)</w:t>
+      </w:r>
+    </w:p>
+    <w:p>
+      <w:pPr>
+        <w:rPr>
+          <w:rFonts w:ascii="Arial" w:hAnsi="Arial" w:cs="Arial"/>
+        </w:rPr>
+      </w:pPr>
+      <w:proofErr w:type="spellStart"/>
+      <w:r>
+        <w:rPr>
+          <w:rFonts w:ascii="Arial" w:hAnsi="Arial" w:cs="Arial"/>
+        </w:rPr>
+        <w:t>horas_total_histórico</w:t>
+      </w:r>
+      <w:proofErr w:type="spellEnd"/>
+      <w:r>
+        <w:rPr>
+          <w:rFonts w:ascii="Arial" w:hAnsi="Arial" w:cs="Arial"/>
+        </w:rPr>
+        <w:t xml:space="preserve"> (nunca se reinicia)</w:t>
+      </w:r>
+    </w:p>
+    <w:p>
+      <w:pPr>
+        <w:rPr>
+          <w:rFonts w:ascii="Arial" w:hAnsi="Arial" w:cs="Arial"/>
+        </w:rPr>
+      </w:pPr>
+      <w:proofErr w:type="spellStart"/>
+      <w:r>
+        <w:rPr>
+          <w:rFonts w:ascii="Arial" w:hAnsi="Arial" w:cs="Arial"/>
+        </w:rPr>
+        <w:t>trip_km</w:t>
+      </w:r>
+      <w:proofErr w:type="spellEnd"/>
+      <w:r>
+        <w:rPr>
+          <w:rFonts w:ascii="Arial" w:hAnsi="Arial" w:cs="Arial"/>
+        </w:rPr>
+        <w:t xml:space="preserve"> (desde último mantenimiento; se reinicia a 0 al registrar mantenimiento)</w:t>
+      </w:r>
+    </w:p>
+    <w:p>
+      <w:pPr>
+        <w:rPr>
+          <w:rFonts w:ascii="Arial" w:hAnsi="Arial" w:cs="Arial"/>
+        </w:rPr>
+      </w:pPr>
+      <w:proofErr w:type="spellStart"/>
+      <w:r>
+        <w:rPr>
+          <w:rFonts w:ascii="Arial" w:hAnsi="Arial" w:cs="Arial"/>
+        </w:rPr>
+        <w:t>trip_horas</w:t>
+      </w:r>
+      <w:proofErr w:type="spellEnd"/>
+      <w:r>
+        <w:rPr>
+          <w:rFonts w:ascii="Arial" w:hAnsi="Arial" w:cs="Arial"/>
+        </w:rPr>
+        <w:t xml:space="preserve"> (desde último mantenimiento; se reinicia a 0 al registrar mantenimiento)</w:t>
+      </w:r>
+    </w:p>
+    <w:p>
+      <w:pPr>
+        <w:rPr>
+          <w:rFonts w:ascii="Arial" w:hAnsi="Arial" w:cs="Arial"/>
+        </w:rPr>
+      </w:pPr>
+      <w:r>
+        <w:rPr>
+          <w:rFonts w:ascii="Arial" w:hAnsi="Arial" w:cs="Arial"/>
+        </w:rPr>
+        <w:t>Reglas de actualización:</w:t>
+      </w:r>
+    </w:p>
+    <w:p>
+      <w:pPr>
+        <w:rPr>
+          <w:rFonts w:ascii="Arial" w:hAnsi="Arial" w:cs="Arial"/>
+        </w:rPr>
+      </w:pPr>
+      <w:r>
+        <w:rPr>
+          <w:rFonts w:ascii="Arial" w:hAnsi="Arial" w:cs="Arial"/>
+        </w:rPr>
+        <w:t>Tras cada viaje completado: agregar km/horas del viaje a los cuatro contadores según aplique; no se permite disminución manual.</w:t>
+      </w:r>
+    </w:p>
+    <w:p>
+      <w:pPr>
+        <w:rPr>
+          <w:rFonts w:ascii="Arial" w:hAnsi="Arial" w:cs="Arial"/>
+        </w:rPr>
+      </w:pPr>
+      <w:r>
+        <w:rPr>
+          <w:rFonts w:ascii="Arial" w:hAnsi="Arial" w:cs="Arial"/>
+        </w:rPr>
+        <w:lastRenderedPageBreak/>
+        <w:t xml:space="preserve">Validación permanente: </w:t>
+      </w:r>
+      <w:proofErr w:type="spellStart"/>
+      <w:r>
+        <w:rPr>
+          <w:rFonts w:ascii="Arial" w:hAnsi="Arial" w:cs="Arial"/>
+        </w:rPr>
+        <w:t>trip_km</w:t>
+      </w:r>
+      <w:proofErr w:type="spellEnd"/>
+      <w:r>
+        <w:rPr>
+          <w:rFonts w:ascii="Arial" w:hAnsi="Arial" w:cs="Arial"/>
+        </w:rPr>
+        <w:t xml:space="preserve"> ≤ </w:t>
+      </w:r>
+      <w:proofErr w:type="spellStart"/>
+      <w:r>
+        <w:rPr>
+          <w:rFonts w:ascii="Arial" w:hAnsi="Arial" w:cs="Arial"/>
+        </w:rPr>
+        <w:t>km_total_histórico</w:t>
+      </w:r>
+      <w:proofErr w:type="spellEnd"/>
+      <w:r>
+        <w:rPr>
+          <w:rFonts w:ascii="Arial" w:hAnsi="Arial" w:cs="Arial"/>
+        </w:rPr>
+        <w:t xml:space="preserve"> y </w:t>
+      </w:r>
+      <w:proofErr w:type="spellStart"/>
+      <w:r>
+        <w:rPr>
+          <w:rFonts w:ascii="Arial" w:hAnsi="Arial" w:cs="Arial"/>
+        </w:rPr>
+        <w:t>trip_horas</w:t>
+      </w:r>
+      <w:proofErr w:type="spellEnd"/>
+      <w:r>
+        <w:rPr>
+          <w:rFonts w:ascii="Arial" w:hAnsi="Arial" w:cs="Arial"/>
+        </w:rPr>
+        <w:t xml:space="preserve"> ≤ </w:t>
+      </w:r>
+      <w:proofErr w:type="spellStart"/>
+      <w:r>
+        <w:rPr>
+          <w:rFonts w:ascii="Arial" w:hAnsi="Arial" w:cs="Arial"/>
+        </w:rPr>
+        <w:t>horas_total_histórico</w:t>
+      </w:r>
+      <w:proofErr w:type="spellEnd"/>
+      <w:r>
+        <w:rPr>
+          <w:rFonts w:ascii="Arial" w:hAnsi="Arial" w:cs="Arial"/>
+        </w:rPr>
+        <w:t>.</w:t>
+      </w:r>
+    </w:p>
+    <w:p>
+      <w:pPr>
+        <w:rPr>
+          <w:rFonts w:ascii="Arial" w:hAnsi="Arial" w:cs="Arial"/>
+        </w:rPr>
+      </w:pPr>
+      <w:r>
+        <w:rPr>
+          <w:rFonts w:ascii="Arial" w:hAnsi="Arial" w:cs="Arial"/>
+        </w:rPr>
+        <w:t>Historial de lecturas (log de uso):</w:t>
+      </w:r>
+    </w:p>
+    <w:p>
+      <w:pPr>
+        <w:rPr>
+          <w:rFonts w:ascii="Arial" w:hAnsi="Arial" w:cs="Arial"/>
+        </w:rPr>
+      </w:pPr>
+      <w:r>
+        <w:rPr>
+          <w:rFonts w:ascii="Arial" w:hAnsi="Arial" w:cs="Arial"/>
+        </w:rPr>
+        <w:t xml:space="preserve">Por actualización: fecha/hora, </w:t>
+      </w:r>
+      <w:proofErr w:type="spellStart"/>
+      <w:r>
+        <w:rPr>
+          <w:rFonts w:ascii="Arial" w:hAnsi="Arial" w:cs="Arial"/>
+        </w:rPr>
+        <w:t>id_viaje</w:t>
+      </w:r>
+      <w:proofErr w:type="spellEnd"/>
+      <w:r>
+        <w:rPr>
+          <w:rFonts w:ascii="Arial" w:hAnsi="Arial" w:cs="Arial"/>
+        </w:rPr>
+        <w:t xml:space="preserve">, </w:t>
+      </w:r>
+      <w:proofErr w:type="spellStart"/>
+      <w:r>
+        <w:rPr>
+          <w:rFonts w:ascii="Arial" w:hAnsi="Arial" w:cs="Arial"/>
+        </w:rPr>
+        <w:t>km_agregados</w:t>
+      </w:r>
+      <w:proofErr w:type="spellEnd"/>
+      <w:r>
+        <w:rPr>
+          <w:rFonts w:ascii="Arial" w:hAnsi="Arial" w:cs="Arial"/>
+        </w:rPr>
+        <w:t xml:space="preserve">, </w:t>
+      </w:r>
+      <w:proofErr w:type="spellStart"/>
+      <w:r>
+        <w:rPr>
+          <w:rFonts w:ascii="Arial" w:hAnsi="Arial" w:cs="Arial"/>
+        </w:rPr>
+        <w:t>horas_agregadas</w:t>
+      </w:r>
+      <w:proofErr w:type="spellEnd"/>
+      <w:r>
+        <w:rPr>
+          <w:rFonts w:ascii="Arial" w:hAnsi="Arial" w:cs="Arial"/>
+        </w:rPr>
+        <w:t>, valores de los cuatro contadores tras la actualización.</w:t>
+      </w:r>
+    </w:p>
+    <w:p>
+      <w:pPr>
+        <w:rPr>
+          <w:rFonts w:ascii="Arial" w:hAnsi="Arial" w:cs="Arial"/>
+        </w:rPr>
+      </w:pPr>
+      <w:r>
+        <w:rPr>
+          <w:rFonts w:ascii="Arial" w:hAnsi="Arial" w:cs="Arial"/>
+        </w:rPr>
+        <w:t>Umbrales globales de mantenimiento (configuración):</w:t>
+      </w:r>
+    </w:p>
+    <w:p>
+      <w:pPr>
+        <w:rPr>
+          <w:rFonts w:ascii="Arial" w:hAnsi="Arial" w:cs="Arial"/>
+        </w:rPr>
+      </w:pPr>
+      <w:proofErr w:type="spellStart"/>
+      <w:r>
+        <w:rPr>
+          <w:rFonts w:ascii="Arial" w:hAnsi="Arial" w:cs="Arial"/>
+        </w:rPr>
+        <w:t>km_umbral</w:t>
+      </w:r>
+      <w:proofErr w:type="spellEnd"/>
+      <w:r>
+        <w:rPr>
+          <w:rFonts w:ascii="Arial" w:hAnsi="Arial" w:cs="Arial"/>
+        </w:rPr>
+        <w:t xml:space="preserve"> (por defecto 500; rango permitido 100–5000)</w:t>
+      </w:r>
+    </w:p>
+    <w:p>
+      <w:pPr>
+        <w:rPr>
+          <w:rFonts w:ascii="Arial" w:hAnsi="Arial" w:cs="Arial"/>
+        </w:rPr>
+      </w:pPr>
+      <w:proofErr w:type="spellStart"/>
+      <w:r>
+        <w:rPr>
+          <w:rFonts w:ascii="Arial" w:hAnsi="Arial" w:cs="Arial"/>
+        </w:rPr>
+        <w:t>horas_umbral</w:t>
+      </w:r>
+      <w:proofErr w:type="spellEnd"/>
+      <w:r>
+        <w:rPr>
+          <w:rFonts w:ascii="Arial" w:hAnsi="Arial" w:cs="Arial"/>
+        </w:rPr>
+        <w:t xml:space="preserve"> (por defecto 100; rango permitido 20–1000)</w:t>
+      </w:r>
+    </w:p>
+    <w:p>
+      <w:pPr>
+        <w:rPr>
+          <w:rFonts w:ascii="Arial" w:hAnsi="Arial" w:cs="Arial"/>
+        </w:rPr>
+      </w:pPr>
+      <w:r>
+        <w:rPr>
+          <w:rFonts w:ascii="Arial" w:hAnsi="Arial" w:cs="Arial"/>
+        </w:rPr>
+        <w:t>Alertas automáticas:</w:t>
+      </w:r>
+    </w:p>
+    <w:p>
+      <w:pPr>
+        <w:rPr>
+          <w:rFonts w:ascii="Arial" w:hAnsi="Arial" w:cs="Arial"/>
+        </w:rPr>
+      </w:pPr>
+      <w:r>
+        <w:rPr>
+          <w:rFonts w:ascii="Arial" w:hAnsi="Arial" w:cs="Arial"/>
+        </w:rPr>
+        <w:t>Preventivas (80 %) al alcanzar 0.8 × umbral (km u horas)</w:t>
+      </w:r>
+    </w:p>
+    <w:p>
+      <w:pPr>
+        <w:rPr>
+          <w:rFonts w:ascii="Arial" w:hAnsi="Arial" w:cs="Arial"/>
+        </w:rPr>
+      </w:pPr>
+      <w:r>
+        <w:rPr>
+          <w:rFonts w:ascii="Arial" w:hAnsi="Arial" w:cs="Arial"/>
+        </w:rPr>
+        <w:t xml:space="preserve">Acción automática: si </w:t>
+      </w:r>
+      <w:proofErr w:type="spellStart"/>
+      <w:r>
+        <w:rPr>
+          <w:rFonts w:ascii="Arial" w:hAnsi="Arial" w:cs="Arial"/>
+        </w:rPr>
+        <w:t>trip_km</w:t>
+      </w:r>
+      <w:proofErr w:type="spellEnd"/>
+      <w:r>
+        <w:rPr>
+          <w:rFonts w:ascii="Arial" w:hAnsi="Arial" w:cs="Arial"/>
+        </w:rPr>
+        <w:t xml:space="preserve"> ≥ </w:t>
+      </w:r>
+      <w:proofErr w:type="spellStart"/>
+      <w:r>
+        <w:rPr>
+          <w:rFonts w:ascii="Arial" w:hAnsi="Arial" w:cs="Arial"/>
+        </w:rPr>
+        <w:t>km_umbral</w:t>
+      </w:r>
+      <w:proofErr w:type="spellEnd"/>
+      <w:r>
+        <w:rPr>
+          <w:rFonts w:ascii="Arial" w:hAnsi="Arial" w:cs="Arial"/>
+        </w:rPr>
+        <w:t xml:space="preserve"> o </w:t>
+      </w:r>
+      <w:proofErr w:type="spellStart"/>
+      <w:r>
+        <w:rPr>
+          <w:rFonts w:ascii="Arial" w:hAnsi="Arial" w:cs="Arial"/>
+        </w:rPr>
+        <w:t>trip_horas</w:t>
+      </w:r>
+      <w:proofErr w:type="spellEnd"/>
+      <w:r>
+        <w:rPr>
+          <w:rFonts w:ascii="Arial" w:hAnsi="Arial" w:cs="Arial"/>
+        </w:rPr>
+        <w:t xml:space="preserve"> ≥ </w:t>
+      </w:r>
+      <w:proofErr w:type="spellStart"/>
+      <w:r>
+        <w:rPr>
+          <w:rFonts w:ascii="Arial" w:hAnsi="Arial" w:cs="Arial"/>
+        </w:rPr>
+        <w:t>horas_umbral</w:t>
+      </w:r>
+      <w:proofErr w:type="spellEnd"/>
+      <w:r>
+        <w:rPr>
+          <w:rFonts w:ascii="Arial" w:hAnsi="Arial" w:cs="Arial"/>
+        </w:rPr>
+        <w:t xml:space="preserve"> </w:t>
+      </w:r>
+      <w:r>
+        <w:rPr>
+          <w:rFonts w:ascii="Cambria Math" w:hAnsi="Cambria Math" w:cs="Cambria Math"/>
+        </w:rPr>
+        <w:t>⇒</w:t>
+      </w:r>
+      <w:r>
+        <w:rPr>
+          <w:rFonts w:ascii="Arial" w:hAnsi="Arial" w:cs="Arial"/>
+        </w:rPr>
+        <w:t xml:space="preserve"> cambiar estado de mantenimiento a “Requiere servicio” (ver H1.3)</w:t>
+      </w:r>
+    </w:p>
+    <w:p>
+      <w:pPr>
+        <w:rPr>
+          <w:rFonts w:ascii="Arial" w:hAnsi="Arial" w:cs="Arial"/>
+        </w:rPr>
+      </w:pPr>
+      <w:r>
+        <w:rPr>
+          <w:rFonts w:ascii="Arial" w:hAnsi="Arial" w:cs="Arial"/>
+        </w:rPr>
+        <w:t>(Opcional, si se decide persistir alertas) Registro de alerta: tipo (km/horas), valor, umbral, porcentaje, fecha/hora, id bicicleta, estado (pendiente/atendida).</w:t>
+      </w:r>
+    </w:p>
+    <w:p>
+      <w:pPr>
+        <w:rPr>
+          <w:rFonts w:ascii="Arial" w:hAnsi="Arial" w:cs="Arial"/>
+        </w:rPr>
+      </w:pPr>
+      <w:r>
+        <w:rPr>
+          <w:rFonts w:ascii="Arial" w:hAnsi="Arial" w:cs="Arial"/>
+        </w:rPr>
+        <w:t xml:space="preserve">Mantenimiento (registro mínimo para reinicio de </w:t>
+      </w:r>
+      <w:proofErr w:type="spellStart"/>
+      <w:r>
+        <w:rPr>
+          <w:rFonts w:ascii="Arial" w:hAnsi="Arial" w:cs="Arial"/>
+        </w:rPr>
+        <w:t>trips</w:t>
+      </w:r>
+      <w:proofErr w:type="spellEnd"/>
+      <w:r>
+        <w:rPr>
+          <w:rFonts w:ascii="Arial" w:hAnsi="Arial" w:cs="Arial"/>
+        </w:rPr>
+        <w:t>):</w:t>
+      </w:r>
+    </w:p>
+    <w:p>
+      <w:pPr>
+        <w:rPr>
+          <w:rFonts w:ascii="Arial" w:hAnsi="Arial" w:cs="Arial"/>
+        </w:rPr>
+      </w:pPr>
+      <w:r>
+        <w:rPr>
+          <w:rFonts w:ascii="Arial" w:hAnsi="Arial" w:cs="Arial"/>
+        </w:rPr>
+        <w:t>Historial de mantenimientos (mínimo requerido por H1.9):</w:t>
+      </w:r>
+    </w:p>
+    <w:p>
+      <w:pPr>
+        <w:rPr>
+          <w:rFonts w:ascii="Arial" w:hAnsi="Arial" w:cs="Arial"/>
+        </w:rPr>
+      </w:pPr>
+      <w:r>
+        <w:rPr>
+          <w:rFonts w:ascii="Arial" w:hAnsi="Arial" w:cs="Arial"/>
+        </w:rPr>
+        <w:t>id bicicleta, fecha, tipo de mantenimiento (catálogo simple o texto corto), usuario</w:t>
+      </w:r>
+    </w:p>
+    <w:p>
+      <w:pPr>
+        <w:rPr>
+          <w:rFonts w:ascii="Arial" w:hAnsi="Arial" w:cs="Arial"/>
+        </w:rPr>
+      </w:pPr>
+      <w:proofErr w:type="spellStart"/>
+      <w:r>
+        <w:rPr>
+          <w:rFonts w:ascii="Arial" w:hAnsi="Arial" w:cs="Arial"/>
+        </w:rPr>
+        <w:t>trip_km_pre_reset</w:t>
+      </w:r>
+      <w:proofErr w:type="spellEnd"/>
+      <w:r>
+        <w:rPr>
+          <w:rFonts w:ascii="Arial" w:hAnsi="Arial" w:cs="Arial"/>
+        </w:rPr>
+        <w:t xml:space="preserve">, </w:t>
+      </w:r>
+      <w:proofErr w:type="spellStart"/>
+      <w:r>
+        <w:rPr>
+          <w:rFonts w:ascii="Arial" w:hAnsi="Arial" w:cs="Arial"/>
+        </w:rPr>
+        <w:t>trip_horas_pre_reset</w:t>
+      </w:r>
+      <w:proofErr w:type="spellEnd"/>
+      <w:r>
+        <w:rPr>
+          <w:rFonts w:ascii="Arial" w:hAnsi="Arial" w:cs="Arial"/>
+        </w:rPr>
+        <w:t xml:space="preserve"> (valores guardados antes del reinicio)</w:t>
+      </w:r>
+    </w:p>
+    <w:p>
+      <w:pPr>
+        <w:rPr>
+          <w:rFonts w:ascii="Arial" w:hAnsi="Arial" w:cs="Arial"/>
+        </w:rPr>
+      </w:pPr>
+      <w:r>
+        <w:rPr>
+          <w:rFonts w:ascii="Arial" w:hAnsi="Arial" w:cs="Arial"/>
+        </w:rPr>
+        <w:t xml:space="preserve">Tras registrar, reiniciar solo </w:t>
+      </w:r>
+      <w:proofErr w:type="spellStart"/>
+      <w:r>
+        <w:rPr>
+          <w:rFonts w:ascii="Arial" w:hAnsi="Arial" w:cs="Arial"/>
+        </w:rPr>
+        <w:t>trip_km</w:t>
+      </w:r>
+      <w:proofErr w:type="spellEnd"/>
+      <w:r>
+        <w:rPr>
+          <w:rFonts w:ascii="Arial" w:hAnsi="Arial" w:cs="Arial"/>
+        </w:rPr>
+        <w:t xml:space="preserve"> y </w:t>
+      </w:r>
+      <w:proofErr w:type="spellStart"/>
+      <w:r>
+        <w:rPr>
+          <w:rFonts w:ascii="Arial" w:hAnsi="Arial" w:cs="Arial"/>
+        </w:rPr>
+        <w:t>trip_horas</w:t>
+      </w:r>
+      <w:proofErr w:type="spellEnd"/>
+      <w:r>
+        <w:rPr>
+          <w:rFonts w:ascii="Arial" w:hAnsi="Arial" w:cs="Arial"/>
+        </w:rPr>
+        <w:t xml:space="preserve"> a 0 (los históricos no se tocan).</w:t>
+      </w:r>
+    </w:p>
+    <w:p>
+      <w:pPr>
+        <w:rPr>
+          <w:rFonts w:ascii="Arial" w:hAnsi="Arial" w:cs="Arial"/>
+        </w:rPr>
+      </w:pPr>
+      <w:r>
+        <w:rPr>
+          <w:rFonts w:ascii="Arial" w:hAnsi="Arial" w:cs="Arial"/>
+        </w:rPr>
+        <w:t xml:space="preserve">Contexto mostrado: </w:t>
+      </w:r>
+      <w:proofErr w:type="spellStart"/>
+      <w:r>
+        <w:rPr>
+          <w:rFonts w:ascii="Arial" w:hAnsi="Arial" w:cs="Arial"/>
+        </w:rPr>
+        <w:t>fecha_último_mantenimiento</w:t>
+      </w:r>
+      <w:proofErr w:type="spellEnd"/>
+      <w:r>
+        <w:rPr>
+          <w:rFonts w:ascii="Arial" w:hAnsi="Arial" w:cs="Arial"/>
+        </w:rPr>
+        <w:t>; si no existe, “Sin mantenimiento registrado”.</w:t>
+      </w:r>
+    </w:p>
+    <w:p>
+      <w:pPr>
+        <w:rPr>
+          <w:rFonts w:ascii="Arial" w:hAnsi="Arial" w:cs="Arial"/>
+        </w:rPr>
+      </w:pPr>
+      <w:r>
+        <w:rPr>
+          <w:rFonts w:ascii="Arial" w:hAnsi="Arial" w:cs="Arial"/>
+        </w:rPr>
+        <w:t>10) COBERTURA DE SEGURO / PLAN DE PROTECCIÓN (H1.10) — NUEVO</w:t>
+      </w:r>
+    </w:p>
+    <w:p>
+      <w:pPr>
+        <w:rPr>
+          <w:rFonts w:ascii="Arial" w:hAnsi="Arial" w:cs="Arial"/>
+        </w:rPr>
+      </w:pPr>
+      <w:r>
+        <w:rPr>
+          <w:rFonts w:ascii="Arial" w:hAnsi="Arial" w:cs="Arial"/>
+        </w:rPr>
+        <w:t>Granularidad: Por bicicleta; coberturas con vigencias (</w:t>
+      </w:r>
+      <w:proofErr w:type="gramStart"/>
+      <w:r>
+        <w:rPr>
+          <w:rFonts w:ascii="Arial" w:hAnsi="Arial" w:cs="Arial"/>
+        </w:rPr>
+        <w:t>1..</w:t>
+      </w:r>
+      <w:proofErr w:type="gramEnd"/>
+      <w:r>
+        <w:rPr>
+          <w:rFonts w:ascii="Arial" w:hAnsi="Arial" w:cs="Arial"/>
+        </w:rPr>
+        <w:t>n en el tiempo)</w:t>
+      </w:r>
+    </w:p>
+    <w:p>
+      <w:pPr>
+        <w:rPr>
+          <w:rFonts w:ascii="Arial" w:hAnsi="Arial" w:cs="Arial"/>
+        </w:rPr>
+      </w:pPr>
+      <w:r>
+        <w:rPr>
+          <w:rFonts w:ascii="Arial" w:hAnsi="Arial" w:cs="Arial"/>
+        </w:rPr>
+        <w:t>Propósito: Gestión de riesgo y políticas durante el alquiler</w:t>
+      </w:r>
+    </w:p>
+    <w:p>
+      <w:pPr>
+        <w:rPr>
+          <w:rFonts w:ascii="Arial" w:hAnsi="Arial" w:cs="Arial"/>
+        </w:rPr>
+      </w:pPr>
+      <w:r>
+        <w:rPr>
+          <w:rFonts w:ascii="Arial" w:hAnsi="Arial" w:cs="Arial"/>
+        </w:rPr>
+        <w:t>Datos a almacenar:</w:t>
+      </w:r>
+    </w:p>
+    <w:p>
+      <w:pPr>
+        <w:rPr>
+          <w:rFonts w:ascii="Arial" w:hAnsi="Arial" w:cs="Arial"/>
+        </w:rPr>
+      </w:pPr>
+      <w:proofErr w:type="spellStart"/>
+      <w:r>
+        <w:rPr>
+          <w:rFonts w:ascii="Arial" w:hAnsi="Arial" w:cs="Arial"/>
+        </w:rPr>
+        <w:t>tiene_seguro</w:t>
+      </w:r>
+      <w:proofErr w:type="spellEnd"/>
+      <w:r>
+        <w:rPr>
+          <w:rFonts w:ascii="Arial" w:hAnsi="Arial" w:cs="Arial"/>
+        </w:rPr>
+        <w:t xml:space="preserve"> (</w:t>
       </w:r>
       <w:proofErr w:type="spellStart"/>
       <w:r>
@@ -766,73 +1813,342 @@
         <w:rPr>
           <w:rFonts w:ascii="Arial" w:hAnsi="Arial" w:cs="Arial"/>
         </w:rPr>
-        <w:t>), estado (activa/eliminada)</w:t>
-      </w:r>
-    </w:p>
-    <w:p>
-      <w:pPr>
-        <w:rPr>
-          <w:rFonts w:ascii="Arial" w:hAnsi="Arial" w:cs="Arial"/>
-        </w:rPr>
-      </w:pPr>
-      <w:r>
-        <w:rPr>
-          <w:rFonts w:ascii="Arial" w:hAnsi="Arial" w:cs="Arial"/>
-        </w:rPr>
-        <w:t xml:space="preserve">Restricciones: </w:t>
-      </w:r>
-      <w:proofErr w:type="gramStart"/>
-      <w:r>
-        <w:rPr>
-          <w:rFonts w:ascii="Arial" w:hAnsi="Arial" w:cs="Arial"/>
-        </w:rPr>
-        <w:t>1..</w:t>
-      </w:r>
-      <w:proofErr w:type="gramEnd"/>
-      <w:r>
-        <w:rPr>
-          <w:rFonts w:ascii="Arial" w:hAnsi="Arial" w:cs="Arial"/>
-        </w:rPr>
-        <w:t>10 imágenes por bicicleta</w:t>
-      </w:r>
-    </w:p>
-    <w:p>
-      <w:pPr>
-        <w:rPr>
-          <w:rFonts w:ascii="Arial" w:hAnsi="Arial" w:cs="Arial"/>
-        </w:rPr>
-      </w:pPr>
-      <w:r>
-        <w:rPr>
-          <w:rFonts w:ascii="Arial" w:hAnsi="Arial" w:cs="Arial"/>
-        </w:rPr>
-        <w:t>8) CONDICIONES ESPECIALES DE USO (H1.8) — NUEVO</w:t>
-      </w:r>
-    </w:p>
-    <w:p>
-      <w:pPr>
-        <w:rPr>
-          <w:rFonts w:ascii="Arial" w:hAnsi="Arial" w:cs="Arial"/>
-        </w:rPr>
-      </w:pPr>
-      <w:r>
-        <w:rPr>
-          <w:rFonts w:ascii="Arial" w:hAnsi="Arial" w:cs="Arial"/>
-        </w:rPr>
-        <w:t>Granularidad: 1:1 por bicicleta (registro opcional)</w:t>
-      </w:r>
-    </w:p>
-    <w:p>
-      <w:pPr>
-        <w:rPr>
-          <w:rFonts w:ascii="Arial" w:hAnsi="Arial" w:cs="Arial"/>
-        </w:rPr>
-      </w:pPr>
-      <w:r>
-        <w:rPr>
-          <w:rFonts w:ascii="Arial" w:hAnsi="Arial" w:cs="Arial"/>
-        </w:rPr>
-        <w:t>Propósito: Exponer restricciones/recomendaciones de uso al usuario final y habilitar consultas administrativas</w:t>
+        <w:t>) – por defecto: No al crear la bicicleta</w:t>
+      </w:r>
+    </w:p>
+    <w:p>
+      <w:pPr>
+        <w:rPr>
+          <w:rFonts w:ascii="Arial" w:hAnsi="Arial" w:cs="Arial"/>
+        </w:rPr>
+      </w:pPr>
+      <w:r>
+        <w:rPr>
+          <w:rFonts w:ascii="Arial" w:hAnsi="Arial" w:cs="Arial"/>
+        </w:rPr>
+        <w:t>Coberturas (histórico):</w:t>
+      </w:r>
+    </w:p>
+    <w:p>
+      <w:pPr>
+        <w:rPr>
+          <w:rFonts w:ascii="Arial" w:hAnsi="Arial" w:cs="Arial"/>
+        </w:rPr>
+      </w:pPr>
+      <w:proofErr w:type="spellStart"/>
+      <w:r>
+        <w:rPr>
+          <w:rFonts w:ascii="Arial" w:hAnsi="Arial" w:cs="Arial"/>
+        </w:rPr>
+        <w:t>tipo_cobertura</w:t>
+      </w:r>
+      <w:proofErr w:type="spellEnd"/>
+      <w:r>
+        <w:rPr>
+          <w:rFonts w:ascii="Arial" w:hAnsi="Arial" w:cs="Arial"/>
+        </w:rPr>
+        <w:t xml:space="preserve"> (obligatorio si </w:t>
+      </w:r>
+      <w:proofErr w:type="spellStart"/>
+      <w:r>
+        <w:rPr>
+          <w:rFonts w:ascii="Arial" w:hAnsi="Arial" w:cs="Arial"/>
+        </w:rPr>
+        <w:t>tiene_seguro</w:t>
+      </w:r>
+      <w:proofErr w:type="spellEnd"/>
+      <w:r>
+        <w:rPr>
+          <w:rFonts w:ascii="Arial" w:hAnsi="Arial" w:cs="Arial"/>
+        </w:rPr>
+        <w:t xml:space="preserve"> = Sí): Básica | Intermedia | Completa</w:t>
+      </w:r>
+    </w:p>
+    <w:p>
+      <w:pPr>
+        <w:rPr>
+          <w:rFonts w:ascii="Arial" w:hAnsi="Arial" w:cs="Arial"/>
+        </w:rPr>
+      </w:pPr>
+      <w:proofErr w:type="spellStart"/>
+      <w:r>
+        <w:rPr>
+          <w:rFonts w:ascii="Arial" w:hAnsi="Arial" w:cs="Arial"/>
+        </w:rPr>
+        <w:t>fecha_inicio</w:t>
+      </w:r>
+      <w:proofErr w:type="spellEnd"/>
+      <w:r>
+        <w:rPr>
+          <w:rFonts w:ascii="Arial" w:hAnsi="Arial" w:cs="Arial"/>
+        </w:rPr>
+        <w:t xml:space="preserve"> (obligatoria si </w:t>
+      </w:r>
+      <w:proofErr w:type="spellStart"/>
+      <w:r>
+        <w:rPr>
+          <w:rFonts w:ascii="Arial" w:hAnsi="Arial" w:cs="Arial"/>
+        </w:rPr>
+        <w:t>tiene_seguro</w:t>
+      </w:r>
+      <w:proofErr w:type="spellEnd"/>
+      <w:r>
+        <w:rPr>
+          <w:rFonts w:ascii="Arial" w:hAnsi="Arial" w:cs="Arial"/>
+        </w:rPr>
+        <w:t xml:space="preserve"> = Sí)</w:t>
+      </w:r>
+    </w:p>
+    <w:p>
+      <w:pPr>
+        <w:rPr>
+          <w:rFonts w:ascii="Arial" w:hAnsi="Arial" w:cs="Arial"/>
+        </w:rPr>
+      </w:pPr>
+      <w:proofErr w:type="spellStart"/>
+      <w:r>
+        <w:rPr>
+          <w:rFonts w:ascii="Arial" w:hAnsi="Arial" w:cs="Arial"/>
+        </w:rPr>
+        <w:t>fecha_fin</w:t>
+      </w:r>
+      <w:proofErr w:type="spellEnd"/>
+      <w:r>
+        <w:rPr>
+          <w:rFonts w:ascii="Arial" w:hAnsi="Arial" w:cs="Arial"/>
+        </w:rPr>
+        <w:t xml:space="preserve"> (obligatoria; fin &gt; inicio)</w:t>
+      </w:r>
+    </w:p>
+    <w:p>
+      <w:pPr>
+        <w:rPr>
+          <w:rFonts w:ascii="Arial" w:hAnsi="Arial" w:cs="Arial"/>
+        </w:rPr>
+      </w:pPr>
+      <w:proofErr w:type="spellStart"/>
+      <w:r>
+        <w:rPr>
+          <w:rFonts w:ascii="Arial" w:hAnsi="Arial" w:cs="Arial"/>
+        </w:rPr>
+        <w:t>monto_cobertura_máximo</w:t>
+      </w:r>
+      <w:proofErr w:type="spellEnd"/>
+      <w:r>
+        <w:rPr>
+          <w:rFonts w:ascii="Arial" w:hAnsi="Arial" w:cs="Arial"/>
+        </w:rPr>
+        <w:t xml:space="preserve"> (opcional; 2 decimales, moneda local)</w:t>
+      </w:r>
+    </w:p>
+    <w:p>
+      <w:pPr>
+        <w:rPr>
+          <w:rFonts w:ascii="Arial" w:hAnsi="Arial" w:cs="Arial"/>
+        </w:rPr>
+      </w:pPr>
+      <w:r>
+        <w:rPr>
+          <w:rFonts w:ascii="Arial" w:hAnsi="Arial" w:cs="Arial"/>
+        </w:rPr>
+        <w:t>Auditoría: fecha/hora de registro/cambio, usuario</w:t>
+      </w:r>
+    </w:p>
+    <w:p>
+      <w:pPr>
+        <w:rPr>
+          <w:rFonts w:ascii="Arial" w:hAnsi="Arial" w:cs="Arial"/>
+        </w:rPr>
+      </w:pPr>
+      <w:r>
+        <w:rPr>
+          <w:rFonts w:ascii="Arial" w:hAnsi="Arial" w:cs="Arial"/>
+        </w:rPr>
+        <w:lastRenderedPageBreak/>
+        <w:t>Reglas y derivados:</w:t>
+      </w:r>
+    </w:p>
+    <w:p>
+      <w:pPr>
+        <w:rPr>
+          <w:rFonts w:ascii="Arial" w:hAnsi="Arial" w:cs="Arial"/>
+        </w:rPr>
+      </w:pPr>
+      <w:proofErr w:type="spellStart"/>
+      <w:r>
+        <w:rPr>
+          <w:rFonts w:ascii="Arial" w:hAnsi="Arial" w:cs="Arial"/>
+        </w:rPr>
+        <w:t>seguro_activo</w:t>
+      </w:r>
+      <w:proofErr w:type="spellEnd"/>
+      <w:r>
+        <w:rPr>
+          <w:rFonts w:ascii="Arial" w:hAnsi="Arial" w:cs="Arial"/>
+        </w:rPr>
+        <w:t xml:space="preserve"> (derivado): existe cobertura vigente a la fecha actual (inicio ≤ hoy ≤ fin)</w:t>
+      </w:r>
+    </w:p>
+    <w:p>
+      <w:pPr>
+        <w:rPr>
+          <w:rFonts w:ascii="Arial" w:hAnsi="Arial" w:cs="Arial"/>
+        </w:rPr>
+      </w:pPr>
+      <w:proofErr w:type="spellStart"/>
+      <w:r>
+        <w:rPr>
+          <w:rFonts w:ascii="Arial" w:hAnsi="Arial" w:cs="Arial"/>
+        </w:rPr>
+        <w:t>seguro_vencido</w:t>
+      </w:r>
+      <w:proofErr w:type="spellEnd"/>
+      <w:r>
+        <w:rPr>
+          <w:rFonts w:ascii="Arial" w:hAnsi="Arial" w:cs="Arial"/>
+        </w:rPr>
+        <w:t xml:space="preserve"> (derivado): última cobertura con fin &lt; hoy</w:t>
+      </w:r>
+    </w:p>
+    <w:p>
+      <w:pPr>
+        <w:rPr>
+          <w:rFonts w:ascii="Arial" w:hAnsi="Arial" w:cs="Arial"/>
+        </w:rPr>
+      </w:pPr>
+      <w:r>
+        <w:rPr>
+          <w:rFonts w:ascii="Arial" w:hAnsi="Arial" w:cs="Arial"/>
+        </w:rPr>
+        <w:t xml:space="preserve">Alerta de vencimiento: generar automáticamente 5 días antes de </w:t>
+      </w:r>
+      <w:proofErr w:type="spellStart"/>
+      <w:r>
+        <w:rPr>
+          <w:rFonts w:ascii="Arial" w:hAnsi="Arial" w:cs="Arial"/>
+        </w:rPr>
+        <w:t>fecha_fin</w:t>
+      </w:r>
+      <w:proofErr w:type="spellEnd"/>
+    </w:p>
+    <w:p>
+      <w:pPr>
+        <w:rPr>
+          <w:rFonts w:ascii="Arial" w:hAnsi="Arial" w:cs="Arial"/>
+        </w:rPr>
+      </w:pPr>
+      <w:r>
+        <w:rPr>
+          <w:rFonts w:ascii="Arial" w:hAnsi="Arial" w:cs="Arial"/>
+        </w:rPr>
+        <w:t>Renovaciones/cambios: cerrar vigencia anterior (fecha de cierre) y crear nuevo registro</w:t>
+      </w:r>
+    </w:p>
+    <w:p>
+      <w:pPr>
+        <w:rPr>
+          <w:rFonts w:ascii="Arial" w:hAnsi="Arial" w:cs="Arial"/>
+        </w:rPr>
+      </w:pPr>
+      <w:r>
+        <w:rPr>
+          <w:rFonts w:ascii="Arial" w:hAnsi="Arial" w:cs="Arial"/>
+        </w:rPr>
+        <w:t>Consultas administrativas: listar sin seguro (</w:t>
+      </w:r>
+      <w:proofErr w:type="spellStart"/>
+      <w:r>
+        <w:rPr>
+          <w:rFonts w:ascii="Arial" w:hAnsi="Arial" w:cs="Arial"/>
+        </w:rPr>
+        <w:t>tiene_seguro</w:t>
+      </w:r>
+      <w:proofErr w:type="spellEnd"/>
+      <w:r>
+        <w:rPr>
+          <w:rFonts w:ascii="Arial" w:hAnsi="Arial" w:cs="Arial"/>
+        </w:rPr>
+        <w:t xml:space="preserve"> = No) y con seguro vencido.</w:t>
+      </w:r>
+    </w:p>
+    <w:p>
+      <w:pPr>
+        <w:rPr>
+          <w:rFonts w:ascii="Arial" w:hAnsi="Arial" w:cs="Arial"/>
+        </w:rPr>
+      </w:pPr>
+      <w:r>
+        <w:rPr>
+          <w:rFonts w:ascii="Arial" w:hAnsi="Arial" w:cs="Arial"/>
+        </w:rPr>
+        <w:t xml:space="preserve">Visibilidad: toda la información de seguro es solo para administradores; no se expone a usuarios finales. En la gestión administrativa del inventario, si </w:t>
+      </w:r>
+      <w:proofErr w:type="spellStart"/>
+      <w:r>
+        <w:rPr>
+          <w:rFonts w:ascii="Arial" w:hAnsi="Arial" w:cs="Arial"/>
+        </w:rPr>
+        <w:t>seguro_activo</w:t>
+      </w:r>
+      <w:proofErr w:type="spellEnd"/>
+      <w:r>
+        <w:rPr>
+          <w:rFonts w:ascii="Arial" w:hAnsi="Arial" w:cs="Arial"/>
+        </w:rPr>
+        <w:t xml:space="preserve"> = true, mostrar distintivo visual (</w:t>
+      </w:r>
+      <w:proofErr w:type="spellStart"/>
+      <w:r>
+        <w:rPr>
+          <w:rFonts w:ascii="Arial" w:hAnsi="Arial" w:cs="Arial"/>
+        </w:rPr>
+        <w:t>badge</w:t>
+      </w:r>
+      <w:proofErr w:type="spellEnd"/>
+      <w:r>
+        <w:rPr>
+          <w:rFonts w:ascii="Arial" w:hAnsi="Arial" w:cs="Arial"/>
+        </w:rPr>
+        <w:t>).</w:t>
+      </w:r>
+    </w:p>
+    <w:p>
+      <w:pPr>
+        <w:rPr>
+          <w:rFonts w:ascii="Arial" w:hAnsi="Arial" w:cs="Arial"/>
+        </w:rPr>
+      </w:pPr>
+      <w:r>
+        <w:rPr>
+          <w:rFonts w:ascii="Arial" w:hAnsi="Arial" w:cs="Arial"/>
+        </w:rPr>
+        <w:t>11) INFORMACIÓN BÁSICA DE PUNTOS DE ALQUILER (H11) --- NUEVO</w:t>
+      </w:r>
+    </w:p>
+    <w:p>
+      <w:pPr>
+        <w:rPr>
+          <w:rFonts w:ascii="Arial" w:hAnsi="Arial" w:cs="Arial"/>
+        </w:rPr>
+      </w:pPr>
+      <w:r>
+        <w:rPr>
+          <w:rFonts w:ascii="Arial" w:hAnsi="Arial" w:cs="Arial"/>
+        </w:rPr>
+        <w:t>Granularidad: Por punto de alquiler (ubicación física individual)</w:t>
+      </w:r>
+    </w:p>
+    <w:p>
+      <w:pPr>
+        <w:rPr>
+          <w:rFonts w:ascii="Arial" w:hAnsi="Arial" w:cs="Arial"/>
+        </w:rPr>
+      </w:pPr>
+      <w:r>
+        <w:rPr>
+          <w:rFonts w:ascii="Arial" w:hAnsi="Arial" w:cs="Arial"/>
+        </w:rPr>
+        <w:t>Propósito: Localización e identificación de puntos disponibles</w:t>
       </w:r>
     </w:p>
     <w:p>
@@ -858,915 +2174,427 @@
         <w:rPr>
           <w:rFonts w:ascii="Arial" w:hAnsi="Arial" w:cs="Arial"/>
         </w:rPr>
-        <w:t xml:space="preserve">Descripción de condiciones especiales (texto libre, ≤ 500 </w:t>
-      </w:r>
-      <w:proofErr w:type="spellStart"/>
-      <w:r>
-        <w:rPr>
-          <w:rFonts w:ascii="Arial" w:hAnsi="Arial" w:cs="Arial"/>
-        </w:rPr>
-        <w:t>chars</w:t>
-      </w:r>
-      <w:proofErr w:type="spellEnd"/>
-      <w:r>
-        <w:rPr>
-          <w:rFonts w:ascii="Arial" w:hAnsi="Arial" w:cs="Arial"/>
-        </w:rPr>
-        <w:t>) – opcional</w:t>
-      </w:r>
-    </w:p>
-    <w:p>
-      <w:pPr>
-        <w:rPr>
-          <w:rFonts w:ascii="Arial" w:hAnsi="Arial" w:cs="Arial"/>
-        </w:rPr>
-      </w:pPr>
-      <w:r>
-        <w:rPr>
-          <w:rFonts w:ascii="Arial" w:hAnsi="Arial" w:cs="Arial"/>
-        </w:rPr>
-        <w:t>Peso máximo permitido (kg) – numérico opcional (positivo)</w:t>
-      </w:r>
-    </w:p>
-    <w:p>
-      <w:pPr>
-        <w:rPr>
-          <w:rFonts w:ascii="Arial" w:hAnsi="Arial" w:cs="Arial"/>
-        </w:rPr>
-      </w:pPr>
-      <w:r>
-        <w:rPr>
-          <w:rFonts w:ascii="Arial" w:hAnsi="Arial" w:cs="Arial"/>
-        </w:rPr>
-        <w:t xml:space="preserve">Altura recomendada (cm) – opcionales: </w:t>
-      </w:r>
-      <w:proofErr w:type="spellStart"/>
-      <w:r>
-        <w:rPr>
-          <w:rFonts w:ascii="Arial" w:hAnsi="Arial" w:cs="Arial"/>
-        </w:rPr>
-        <w:t>altura_mínima</w:t>
-      </w:r>
-      <w:proofErr w:type="spellEnd"/>
-      <w:r>
-        <w:rPr>
-          <w:rFonts w:ascii="Arial" w:hAnsi="Arial" w:cs="Arial"/>
-        </w:rPr>
-        <w:t xml:space="preserve">, </w:t>
-      </w:r>
-      <w:proofErr w:type="spellStart"/>
-      <w:r>
-        <w:rPr>
-          <w:rFonts w:ascii="Arial" w:hAnsi="Arial" w:cs="Arial"/>
-        </w:rPr>
-        <w:t>altura_máxima</w:t>
-      </w:r>
-      <w:proofErr w:type="spellEnd"/>
-    </w:p>
-    <w:p>
-      <w:pPr>
-        <w:rPr>
-          <w:rFonts w:ascii="Arial" w:hAnsi="Arial" w:cs="Arial"/>
-        </w:rPr>
-      </w:pPr>
-      <w:r>
-        <w:rPr>
-          <w:rFonts w:ascii="Arial" w:hAnsi="Arial" w:cs="Arial"/>
-        </w:rPr>
-        <w:t xml:space="preserve">Validación: si ambos existen, </w:t>
-      </w:r>
-      <w:proofErr w:type="spellStart"/>
-      <w:r>
-        <w:rPr>
-          <w:rFonts w:ascii="Arial" w:hAnsi="Arial" w:cs="Arial"/>
-        </w:rPr>
-        <w:t>mín</w:t>
-      </w:r>
-      <w:proofErr w:type="spellEnd"/>
-      <w:r>
-        <w:rPr>
-          <w:rFonts w:ascii="Arial" w:hAnsi="Arial" w:cs="Arial"/>
-        </w:rPr>
-        <w:t xml:space="preserve"> ≤ </w:t>
-      </w:r>
-      <w:proofErr w:type="spellStart"/>
-      <w:r>
-        <w:rPr>
-          <w:rFonts w:ascii="Arial" w:hAnsi="Arial" w:cs="Arial"/>
-        </w:rPr>
-        <w:t>máx</w:t>
-      </w:r>
-      <w:proofErr w:type="spellEnd"/>
-    </w:p>
-    <w:p>
-      <w:pPr>
-        <w:rPr>
-          <w:rFonts w:ascii="Arial" w:hAnsi="Arial" w:cs="Arial"/>
-        </w:rPr>
-      </w:pPr>
-      <w:r>
-        <w:rPr>
-          <w:rFonts w:ascii="Arial" w:hAnsi="Arial" w:cs="Arial"/>
-        </w:rPr>
-        <w:t xml:space="preserve">Restricciones de terreno (lista de opciones predefinidas; </w:t>
-      </w:r>
-      <w:proofErr w:type="gramStart"/>
-      <w:r>
-        <w:rPr>
-          <w:rFonts w:ascii="Arial" w:hAnsi="Arial" w:cs="Arial"/>
-        </w:rPr>
-        <w:t>0..</w:t>
-      </w:r>
-      <w:proofErr w:type="gramEnd"/>
-      <w:r>
-        <w:rPr>
-          <w:rFonts w:ascii="Arial" w:hAnsi="Arial" w:cs="Arial"/>
-        </w:rPr>
-        <w:t>n)</w:t>
-      </w:r>
-    </w:p>
-    <w:p>
-      <w:pPr>
-        <w:rPr>
-          <w:rFonts w:ascii="Arial" w:hAnsi="Arial" w:cs="Arial"/>
-        </w:rPr>
-      </w:pPr>
-      <w:r>
-        <w:rPr>
-          <w:rFonts w:ascii="Arial" w:hAnsi="Arial" w:cs="Arial"/>
-        </w:rPr>
-        <w:t>Ejemplos de catálogo: “solo terrenos pavimentados”, “no apto para pendientes pronunciadas”, “uso exclusivo urbano”</w:t>
-      </w:r>
-    </w:p>
-    <w:p>
-      <w:pPr>
-        <w:rPr>
-          <w:rFonts w:ascii="Arial" w:hAnsi="Arial" w:cs="Arial"/>
-        </w:rPr>
-      </w:pPr>
-      <w:r>
-        <w:rPr>
-          <w:rFonts w:ascii="Arial" w:hAnsi="Arial" w:cs="Arial"/>
-        </w:rPr>
-        <w:t>Vigencia/estado del registro: vigente | eliminado</w:t>
-      </w:r>
-    </w:p>
-    <w:p>
-      <w:pPr>
-        <w:rPr>
-          <w:rFonts w:ascii="Arial" w:hAnsi="Arial" w:cs="Arial"/>
-        </w:rPr>
-      </w:pPr>
-      <w:r>
-        <w:rPr>
-          <w:rFonts w:ascii="Arial" w:hAnsi="Arial" w:cs="Arial"/>
-        </w:rPr>
-        <w:t xml:space="preserve">Auditoría e historial de cambios: fecha/hora, usuario, </w:t>
-      </w:r>
-      <w:proofErr w:type="gramStart"/>
-      <w:r>
-        <w:rPr>
-          <w:rFonts w:ascii="Arial" w:hAnsi="Arial" w:cs="Arial"/>
-        </w:rPr>
-        <w:t>valores anterior</w:t>
-      </w:r>
-      <w:proofErr w:type="gramEnd"/>
-      <w:r>
-        <w:rPr>
-          <w:rFonts w:ascii="Arial" w:hAnsi="Arial" w:cs="Arial"/>
-        </w:rPr>
-        <w:t>/nuevo, tipo de operación (alta/modificación/eliminación)</w:t>
-      </w:r>
-    </w:p>
-    <w:p>
-      <w:pPr>
-        <w:rPr>
-          <w:rFonts w:ascii="Arial" w:hAnsi="Arial" w:cs="Arial"/>
-        </w:rPr>
-      </w:pPr>
-      <w:r>
-        <w:rPr>
-          <w:rFonts w:ascii="Arial" w:hAnsi="Arial" w:cs="Arial"/>
-        </w:rPr>
-        <w:t>Visibilidad: Se muestra de forma destacada al usuario durante selección y reserva.</w:t>
-      </w:r>
-    </w:p>
-    <w:p>
-      <w:pPr>
-        <w:rPr>
-          <w:rFonts w:ascii="Arial" w:hAnsi="Arial" w:cs="Arial"/>
-        </w:rPr>
-      </w:pPr>
-      <w:r>
-        <w:rPr>
-          <w:rFonts w:ascii="Arial" w:hAnsi="Arial" w:cs="Arial"/>
-        </w:rPr>
-        <w:t xml:space="preserve">Consultas soportadas: por cualquier campo estructurado (p. ej., </w:t>
-      </w:r>
-      <w:proofErr w:type="spellStart"/>
-      <w:r>
-        <w:rPr>
-          <w:rFonts w:ascii="Arial" w:hAnsi="Arial" w:cs="Arial"/>
-        </w:rPr>
-        <w:t>peso_máximo</w:t>
-      </w:r>
-      <w:proofErr w:type="spellEnd"/>
-      <w:r>
-        <w:rPr>
-          <w:rFonts w:ascii="Arial" w:hAnsi="Arial" w:cs="Arial"/>
-        </w:rPr>
-        <w:t xml:space="preserve"> ≤ 80; incluye restricción X).</w:t>
-      </w:r>
-    </w:p>
-    <w:p>
-      <w:pPr>
-        <w:rPr>
-          <w:rFonts w:ascii="Arial" w:hAnsi="Arial" w:cs="Arial"/>
-        </w:rPr>
-      </w:pPr>
-    </w:p>
-    <w:p>
-      <w:pPr>
-        <w:rPr>
-          <w:rFonts w:ascii="Arial" w:hAnsi="Arial" w:cs="Arial"/>
-        </w:rPr>
-      </w:pPr>
-      <w:r>
-        <w:rPr>
-          <w:rFonts w:ascii="Arial" w:hAnsi="Arial" w:cs="Arial"/>
-        </w:rPr>
-        <w:t>9) USO ACUMULADO: KILOMETRAJE Y HORAS (H1.9) — NUEVO</w:t>
-      </w:r>
-    </w:p>
-    <w:p>
-      <w:pPr>
-        <w:rPr>
-          <w:rFonts w:ascii="Arial" w:hAnsi="Arial" w:cs="Arial"/>
-        </w:rPr>
-      </w:pPr>
-      <w:r>
-        <w:rPr>
-          <w:rFonts w:ascii="Arial" w:hAnsi="Arial" w:cs="Arial"/>
-        </w:rPr>
-        <w:t>Granularidad: Por bicicleta; actualización automática al finalizar cada viaje</w:t>
-      </w:r>
-    </w:p>
-    <w:p>
-      <w:pPr>
-        <w:rPr>
-          <w:rFonts w:ascii="Arial" w:hAnsi="Arial" w:cs="Arial"/>
-        </w:rPr>
-      </w:pPr>
-      <w:r>
-        <w:rPr>
-          <w:rFonts w:ascii="Arial" w:hAnsi="Arial" w:cs="Arial"/>
-        </w:rPr>
-        <w:t>Propósito: Planificar mantenimiento preventivo</w:t>
-      </w:r>
-    </w:p>
-    <w:p>
-      <w:pPr>
-        <w:rPr>
-          <w:rFonts w:ascii="Arial" w:hAnsi="Arial" w:cs="Arial"/>
-        </w:rPr>
-      </w:pPr>
-      <w:r>
-        <w:rPr>
-          <w:rFonts w:ascii="Arial" w:hAnsi="Arial" w:cs="Arial"/>
-        </w:rPr>
-        <w:t>Contadores (con 2 decimales):</w:t>
-      </w:r>
-    </w:p>
-    <w:p>
-      <w:pPr>
-        <w:rPr>
-          <w:rFonts w:ascii="Arial" w:hAnsi="Arial" w:cs="Arial"/>
-        </w:rPr>
-      </w:pPr>
-      <w:proofErr w:type="spellStart"/>
-      <w:r>
-        <w:rPr>
-          <w:rFonts w:ascii="Arial" w:hAnsi="Arial" w:cs="Arial"/>
-        </w:rPr>
-        <w:t>km_total_histórico</w:t>
-      </w:r>
-      <w:proofErr w:type="spellEnd"/>
-      <w:r>
-        <w:rPr>
-          <w:rFonts w:ascii="Arial" w:hAnsi="Arial" w:cs="Arial"/>
-        </w:rPr>
-        <w:t xml:space="preserve"> (nunca se reinicia)</w:t>
-      </w:r>
-    </w:p>
-    <w:p>
-      <w:pPr>
-        <w:rPr>
-          <w:rFonts w:ascii="Arial" w:hAnsi="Arial" w:cs="Arial"/>
-        </w:rPr>
-      </w:pPr>
-      <w:proofErr w:type="spellStart"/>
-      <w:r>
-        <w:rPr>
-          <w:rFonts w:ascii="Arial" w:hAnsi="Arial" w:cs="Arial"/>
-        </w:rPr>
-        <w:t>horas_total_histórico</w:t>
-      </w:r>
-      <w:proofErr w:type="spellEnd"/>
-      <w:r>
-        <w:rPr>
-          <w:rFonts w:ascii="Arial" w:hAnsi="Arial" w:cs="Arial"/>
-        </w:rPr>
-        <w:t xml:space="preserve"> (nunca se reinicia)</w:t>
-      </w:r>
-    </w:p>
-    <w:p>
-      <w:pPr>
-        <w:rPr>
-          <w:rFonts w:ascii="Arial" w:hAnsi="Arial" w:cs="Arial"/>
-        </w:rPr>
-      </w:pPr>
-      <w:proofErr w:type="spellStart"/>
-      <w:r>
-        <w:rPr>
-          <w:rFonts w:ascii="Arial" w:hAnsi="Arial" w:cs="Arial"/>
-        </w:rPr>
-        <w:t>trip_km</w:t>
-      </w:r>
-      <w:proofErr w:type="spellEnd"/>
-      <w:r>
-        <w:rPr>
-          <w:rFonts w:ascii="Arial" w:hAnsi="Arial" w:cs="Arial"/>
-        </w:rPr>
-        <w:t xml:space="preserve"> (desde último mantenimiento; se reinicia a 0 al registrar mantenimiento)</w:t>
-      </w:r>
-    </w:p>
-    <w:p>
-      <w:pPr>
-        <w:rPr>
-          <w:rFonts w:ascii="Arial" w:hAnsi="Arial" w:cs="Arial"/>
-        </w:rPr>
-      </w:pPr>
-      <w:proofErr w:type="spellStart"/>
+        <w:t>- Nombre del punto (obligatorio, único por ciudad, máx. 100 caracteres)</w:t>
+      </w:r>
+    </w:p>
+    <w:p>
+      <w:pPr>
+        <w:rPr>
+          <w:rFonts w:ascii="Arial" w:hAnsi="Arial" w:cs="Arial"/>
+        </w:rPr>
+      </w:pPr>
+      <w:r>
+        <w:rPr>
+          <w:rFonts w:ascii="Arial" w:hAnsi="Arial" w:cs="Arial"/>
+        </w:rPr>
+        <w:t xml:space="preserve">- Ciudad (obligatorio, máx. 100 caracteres) </w:t>
+      </w:r>
+    </w:p>
+    <w:p>
+      <w:pPr>
+        <w:rPr>
+          <w:rFonts w:ascii="Arial" w:hAnsi="Arial" w:cs="Arial"/>
+        </w:rPr>
+      </w:pPr>
+      <w:r>
+        <w:rPr>
+          <w:rFonts w:ascii="Arial" w:hAnsi="Arial" w:cs="Arial"/>
+        </w:rPr>
+        <w:t>- Departamento (obligatorio, máx. 100 caracteres)</w:t>
+      </w:r>
+    </w:p>
+    <w:p>
+      <w:pPr>
+        <w:rPr>
+          <w:rFonts w:ascii="Arial" w:hAnsi="Arial" w:cs="Arial"/>
+        </w:rPr>
+      </w:pPr>
+      <w:r>
+        <w:rPr>
+          <w:rFonts w:ascii="Arial" w:hAnsi="Arial" w:cs="Arial"/>
+        </w:rPr>
+        <w:t>- Dirección (obligatorio, máx. 200 caracteres)</w:t>
+      </w:r>
+    </w:p>
+    <w:p>
+      <w:pPr>
+        <w:rPr>
+          <w:rFonts w:ascii="Arial" w:hAnsi="Arial" w:cs="Arial"/>
+        </w:rPr>
+      </w:pPr>
+      <w:r>
+        <w:rPr>
+          <w:rFonts w:ascii="Arial" w:hAnsi="Arial" w:cs="Arial"/>
+        </w:rPr>
+        <w:t>- Coordenadas geográficas (obligatorias):</w:t>
+      </w:r>
+    </w:p>
+    <w:p>
+      <w:pPr>
+        <w:rPr>
+          <w:rFonts w:ascii="Arial" w:hAnsi="Arial" w:cs="Arial"/>
+        </w:rPr>
+      </w:pPr>
+      <w:r>
+        <w:rPr>
+          <w:rFonts w:ascii="Arial" w:hAnsi="Arial" w:cs="Arial"/>
+        </w:rPr>
+        <w:t xml:space="preserve">  * Latitud: -90.0 a 90.0 (validación estricta)</w:t>
+      </w:r>
+    </w:p>
+    <w:p>
+      <w:pPr>
+        <w:rPr>
+          <w:rFonts w:ascii="Arial" w:hAnsi="Arial" w:cs="Arial"/>
+        </w:rPr>
+      </w:pPr>
+      <w:r>
+        <w:rPr>
+          <w:rFonts w:ascii="Arial" w:hAnsi="Arial" w:cs="Arial"/>
+        </w:rPr>
+        <w:t xml:space="preserve">  * Longitud: -180.0 a 180.0 (validación estricta)</w:t>
+      </w:r>
+    </w:p>
+    <w:p>
+      <w:pPr>
+        <w:rPr>
+          <w:rFonts w:ascii="Arial" w:hAnsi="Arial" w:cs="Arial"/>
+        </w:rPr>
+      </w:pPr>
+      <w:r>
+        <w:rPr>
+          <w:rFonts w:ascii="Arial" w:hAnsi="Arial" w:cs="Arial"/>
+        </w:rPr>
+        <w:t>- Fecha/hora de creación (automática, inmutable)</w:t>
+      </w:r>
+    </w:p>
+    <w:p>
+      <w:pPr>
+        <w:rPr>
+          <w:rFonts w:ascii="Arial" w:hAnsi="Arial" w:cs="Arial"/>
+        </w:rPr>
+      </w:pPr>
+      <w:r>
+        <w:rPr>
+          <w:rFonts w:ascii="Arial" w:hAnsi="Arial" w:cs="Arial"/>
+        </w:rPr>
+        <w:t>- Fechas de auditoría: registro inicial, última modificación</w:t>
+      </w:r>
+    </w:p>
+    <w:p>
+      <w:pPr>
+        <w:rPr>
+          <w:rFonts w:ascii="Arial" w:hAnsi="Arial" w:cs="Arial"/>
+        </w:rPr>
+      </w:pPr>
+      <w:r>
+        <w:rPr>
+          <w:rFonts w:ascii="Arial" w:hAnsi="Arial" w:cs="Arial"/>
+        </w:rPr>
+        <w:t>Validaciones:</w:t>
+      </w:r>
+    </w:p>
+    <w:p>
+      <w:pPr>
+        <w:rPr>
+          <w:rFonts w:ascii="Arial" w:hAnsi="Arial" w:cs="Arial"/>
+        </w:rPr>
+      </w:pPr>
+      <w:r>
+        <w:rPr>
+          <w:rFonts w:ascii="Arial" w:hAnsi="Arial" w:cs="Arial"/>
+        </w:rPr>
+        <w:t>- Unicidad: nombre único dentro de la misma ciudad</w:t>
+      </w:r>
+    </w:p>
+    <w:p>
+      <w:pPr>
+        <w:rPr>
+          <w:rFonts w:ascii="Arial" w:hAnsi="Arial" w:cs="Arial"/>
+        </w:rPr>
+      </w:pPr>
+      <w:r>
+        <w:rPr>
+          <w:rFonts w:ascii="Arial" w:hAnsi="Arial" w:cs="Arial"/>
+        </w:rPr>
+        <w:t>- Formato coordenadas: decimal válido en rangos especificados</w:t>
+      </w:r>
+    </w:p>
+    <w:p>
+      <w:pPr>
+        <w:rPr>
+          <w:rFonts w:ascii="Arial" w:hAnsi="Arial" w:cs="Arial"/>
+        </w:rPr>
+      </w:pPr>
+      <w:r>
+        <w:rPr>
+          <w:rFonts w:ascii="Arial" w:hAnsi="Arial" w:cs="Arial"/>
+        </w:rPr>
+        <w:t>- Campos obligatorios: todos los campos son requeridos</w:t>
+      </w:r>
+    </w:p>
+    <w:p>
+      <w:pPr>
+        <w:rPr>
+          <w:rFonts w:ascii="Arial" w:hAnsi="Arial" w:cs="Arial"/>
+        </w:rPr>
+      </w:pPr>
+    </w:p>
+    <w:p>
+      <w:pPr>
+        <w:rPr>
+          <w:rFonts w:ascii="Arial" w:hAnsi="Arial" w:cs="Arial"/>
+        </w:rPr>
+      </w:pPr>
+      <w:r>
+        <w:rPr>
+          <w:rFonts w:ascii="Arial" w:hAnsi="Arial" w:cs="Arial"/>
+        </w:rPr>
+        <w:t>12) SERVICIOS ESPECÍFICOS POR PUNTO DE ALQUILER (H12) --- NUEVO</w:t>
+      </w:r>
+    </w:p>
+    <w:p>
+      <w:pPr>
+        <w:rPr>
+          <w:rFonts w:ascii="Arial" w:hAnsi="Arial" w:cs="Arial"/>
+        </w:rPr>
+      </w:pPr>
+      <w:r>
+        <w:rPr>
+          <w:rFonts w:ascii="Arial" w:hAnsi="Arial" w:cs="Arial"/>
+        </w:rPr>
+        <w:t xml:space="preserve">Granularidad: Múltiples servicios por punto; con estados </w:t>
+      </w:r>
+      <w:proofErr w:type="spellStart"/>
+      <w:r>
+        <w:rPr>
+          <w:rFonts w:ascii="Arial" w:hAnsi="Arial" w:cs="Arial"/>
+        </w:rPr>
+        <w:t>y</w:t>
+      </w:r>
+      <w:proofErr w:type="spellEnd"/>
+      <w:r>
+        <w:rPr>
+          <w:rFonts w:ascii="Arial" w:hAnsi="Arial" w:cs="Arial"/>
+        </w:rPr>
+        <w:t xml:space="preserve"> historial</w:t>
+      </w:r>
+    </w:p>
+    <w:p>
+      <w:pPr>
+        <w:rPr>
+          <w:rFonts w:ascii="Arial" w:hAnsi="Arial" w:cs="Arial"/>
+        </w:rPr>
+      </w:pPr>
+      <w:r>
+        <w:rPr>
+          <w:rFonts w:ascii="Arial" w:hAnsi="Arial" w:cs="Arial"/>
+        </w:rPr>
+        <w:t>Propósito: Definir qué servicios ofrece cada ubicación</w:t>
+      </w:r>
+    </w:p>
+    <w:p>
+      <w:pPr>
+        <w:rPr>
+          <w:rFonts w:ascii="Arial" w:hAnsi="Arial" w:cs="Arial"/>
+        </w:rPr>
+      </w:pPr>
+      <w:r>
+        <w:rPr>
+          <w:rFonts w:ascii="Arial" w:hAnsi="Arial" w:cs="Arial"/>
+        </w:rPr>
+        <w:t>Datos a almacenar:</w:t>
+      </w:r>
+    </w:p>
+    <w:p>
+      <w:pPr>
+        <w:rPr>
+          <w:rFonts w:ascii="Arial" w:hAnsi="Arial" w:cs="Arial"/>
+        </w:rPr>
+      </w:pPr>
       <w:r>
         <w:rPr>
           <w:rFonts w:ascii="Arial" w:hAnsi="Arial" w:cs="Arial"/>
         </w:rPr>
         <w:lastRenderedPageBreak/>
-        <w:t>trip_horas</w:t>
-      </w:r>
-      <w:proofErr w:type="spellEnd"/>
-      <w:r>
-        <w:rPr>
-          <w:rFonts w:ascii="Arial" w:hAnsi="Arial" w:cs="Arial"/>
-        </w:rPr>
-        <w:t xml:space="preserve"> (desde último mantenimiento; se reinicia a 0 al registrar mantenimiento)</w:t>
-      </w:r>
-    </w:p>
-    <w:p>
-      <w:pPr>
-        <w:rPr>
-          <w:rFonts w:ascii="Arial" w:hAnsi="Arial" w:cs="Arial"/>
-        </w:rPr>
-      </w:pPr>
-      <w:r>
-        <w:rPr>
-          <w:rFonts w:ascii="Arial" w:hAnsi="Arial" w:cs="Arial"/>
-        </w:rPr>
-        <w:t>Reglas de actualización:</w:t>
-      </w:r>
-    </w:p>
-    <w:p>
-      <w:pPr>
-        <w:rPr>
-          <w:rFonts w:ascii="Arial" w:hAnsi="Arial" w:cs="Arial"/>
-        </w:rPr>
-      </w:pPr>
-      <w:r>
-        <w:rPr>
-          <w:rFonts w:ascii="Arial" w:hAnsi="Arial" w:cs="Arial"/>
-        </w:rPr>
-        <w:t>Tras cada viaje completado: agregar km/horas del viaje a los cuatro contadores según aplique; no se permite disminución manual.</w:t>
-      </w:r>
-    </w:p>
-    <w:p>
-      <w:pPr>
-        <w:rPr>
-          <w:rFonts w:ascii="Arial" w:hAnsi="Arial" w:cs="Arial"/>
-        </w:rPr>
-      </w:pPr>
-      <w:r>
-        <w:rPr>
-          <w:rFonts w:ascii="Arial" w:hAnsi="Arial" w:cs="Arial"/>
-        </w:rPr>
-        <w:t xml:space="preserve">Validación permanente: </w:t>
-      </w:r>
-      <w:proofErr w:type="spellStart"/>
-      <w:r>
-        <w:rPr>
-          <w:rFonts w:ascii="Arial" w:hAnsi="Arial" w:cs="Arial"/>
-        </w:rPr>
-        <w:t>trip_km</w:t>
-      </w:r>
-      <w:proofErr w:type="spellEnd"/>
-      <w:r>
-        <w:rPr>
-          <w:rFonts w:ascii="Arial" w:hAnsi="Arial" w:cs="Arial"/>
-        </w:rPr>
-        <w:t xml:space="preserve"> ≤ </w:t>
-      </w:r>
-      <w:proofErr w:type="spellStart"/>
-      <w:r>
-        <w:rPr>
-          <w:rFonts w:ascii="Arial" w:hAnsi="Arial" w:cs="Arial"/>
-        </w:rPr>
-        <w:t>km_total_histórico</w:t>
-      </w:r>
-      <w:proofErr w:type="spellEnd"/>
-      <w:r>
-        <w:rPr>
-          <w:rFonts w:ascii="Arial" w:hAnsi="Arial" w:cs="Arial"/>
-        </w:rPr>
-        <w:t xml:space="preserve"> y </w:t>
-      </w:r>
-      <w:proofErr w:type="spellStart"/>
-      <w:r>
-        <w:rPr>
-          <w:rFonts w:ascii="Arial" w:hAnsi="Arial" w:cs="Arial"/>
-        </w:rPr>
-        <w:t>trip_horas</w:t>
-      </w:r>
-      <w:proofErr w:type="spellEnd"/>
-      <w:r>
-        <w:rPr>
-          <w:rFonts w:ascii="Arial" w:hAnsi="Arial" w:cs="Arial"/>
-        </w:rPr>
-        <w:t xml:space="preserve"> ≤ </w:t>
-      </w:r>
-      <w:proofErr w:type="spellStart"/>
-      <w:r>
-        <w:rPr>
-          <w:rFonts w:ascii="Arial" w:hAnsi="Arial" w:cs="Arial"/>
-        </w:rPr>
-        <w:t>horas_total_histórico</w:t>
-      </w:r>
-      <w:proofErr w:type="spellEnd"/>
-      <w:r>
-        <w:rPr>
-          <w:rFonts w:ascii="Arial" w:hAnsi="Arial" w:cs="Arial"/>
-        </w:rPr>
-        <w:t>.</w:t>
-      </w:r>
-    </w:p>
-    <w:p>
-      <w:pPr>
-        <w:rPr>
-          <w:rFonts w:ascii="Arial" w:hAnsi="Arial" w:cs="Arial"/>
-        </w:rPr>
-      </w:pPr>
-      <w:r>
-        <w:rPr>
-          <w:rFonts w:ascii="Arial" w:hAnsi="Arial" w:cs="Arial"/>
-        </w:rPr>
-        <w:t>Historial de lecturas (log de uso):</w:t>
-      </w:r>
-    </w:p>
-    <w:p>
-      <w:pPr>
-        <w:rPr>
-          <w:rFonts w:ascii="Arial" w:hAnsi="Arial" w:cs="Arial"/>
-        </w:rPr>
-      </w:pPr>
-      <w:r>
-        <w:rPr>
-          <w:rFonts w:ascii="Arial" w:hAnsi="Arial" w:cs="Arial"/>
-        </w:rPr>
-        <w:t xml:space="preserve">Por actualización: fecha/hora, </w:t>
-      </w:r>
-      <w:proofErr w:type="spellStart"/>
-      <w:r>
-        <w:rPr>
-          <w:rFonts w:ascii="Arial" w:hAnsi="Arial" w:cs="Arial"/>
-        </w:rPr>
-        <w:t>id_viaje</w:t>
-      </w:r>
-      <w:proofErr w:type="spellEnd"/>
-      <w:r>
-        <w:rPr>
-          <w:rFonts w:ascii="Arial" w:hAnsi="Arial" w:cs="Arial"/>
-        </w:rPr>
-        <w:t xml:space="preserve">, </w:t>
-      </w:r>
-      <w:proofErr w:type="spellStart"/>
-      <w:r>
-        <w:rPr>
-          <w:rFonts w:ascii="Arial" w:hAnsi="Arial" w:cs="Arial"/>
-        </w:rPr>
-        <w:t>km_agregados</w:t>
-      </w:r>
-      <w:proofErr w:type="spellEnd"/>
-      <w:r>
-        <w:rPr>
-          <w:rFonts w:ascii="Arial" w:hAnsi="Arial" w:cs="Arial"/>
-        </w:rPr>
-        <w:t xml:space="preserve">, </w:t>
-      </w:r>
-      <w:proofErr w:type="spellStart"/>
-      <w:r>
-        <w:rPr>
-          <w:rFonts w:ascii="Arial" w:hAnsi="Arial" w:cs="Arial"/>
-        </w:rPr>
-        <w:t>horas_agregadas</w:t>
-      </w:r>
-      <w:proofErr w:type="spellEnd"/>
-      <w:r>
-        <w:rPr>
-          <w:rFonts w:ascii="Arial" w:hAnsi="Arial" w:cs="Arial"/>
-        </w:rPr>
-        <w:t>, valores de los cuatro contadores tras la actualización.</w:t>
-      </w:r>
-    </w:p>
-    <w:p>
-      <w:pPr>
-        <w:rPr>
-          <w:rFonts w:ascii="Arial" w:hAnsi="Arial" w:cs="Arial"/>
-        </w:rPr>
-      </w:pPr>
-      <w:r>
-        <w:rPr>
-          <w:rFonts w:ascii="Arial" w:hAnsi="Arial" w:cs="Arial"/>
-        </w:rPr>
-        <w:t>Umbrales globales de mantenimiento (configuración):</w:t>
-      </w:r>
-    </w:p>
-    <w:p>
-      <w:pPr>
-        <w:rPr>
-          <w:rFonts w:ascii="Arial" w:hAnsi="Arial" w:cs="Arial"/>
-        </w:rPr>
-      </w:pPr>
-      <w:proofErr w:type="spellStart"/>
-      <w:r>
-        <w:rPr>
-          <w:rFonts w:ascii="Arial" w:hAnsi="Arial" w:cs="Arial"/>
-        </w:rPr>
-        <w:t>km_umbral</w:t>
-      </w:r>
-      <w:proofErr w:type="spellEnd"/>
-      <w:r>
-        <w:rPr>
-          <w:rFonts w:ascii="Arial" w:hAnsi="Arial" w:cs="Arial"/>
-        </w:rPr>
-        <w:t xml:space="preserve"> (por defecto 500; rango permitido 100–5000)</w:t>
-      </w:r>
-    </w:p>
-    <w:p>
-      <w:pPr>
-        <w:rPr>
-          <w:rFonts w:ascii="Arial" w:hAnsi="Arial" w:cs="Arial"/>
-        </w:rPr>
-      </w:pPr>
-      <w:proofErr w:type="spellStart"/>
-      <w:r>
-        <w:rPr>
-          <w:rFonts w:ascii="Arial" w:hAnsi="Arial" w:cs="Arial"/>
-        </w:rPr>
-        <w:t>horas_umbral</w:t>
-      </w:r>
-      <w:proofErr w:type="spellEnd"/>
-      <w:r>
-        <w:rPr>
-          <w:rFonts w:ascii="Arial" w:hAnsi="Arial" w:cs="Arial"/>
-        </w:rPr>
-        <w:t xml:space="preserve"> (por defecto 100; rango permitido 20–1000)</w:t>
-      </w:r>
-    </w:p>
-    <w:p>
-      <w:pPr>
-        <w:rPr>
-          <w:rFonts w:ascii="Arial" w:hAnsi="Arial" w:cs="Arial"/>
-        </w:rPr>
-      </w:pPr>
-      <w:r>
-        <w:rPr>
-          <w:rFonts w:ascii="Arial" w:hAnsi="Arial" w:cs="Arial"/>
-        </w:rPr>
-        <w:t>Alertas automáticas:</w:t>
-      </w:r>
-    </w:p>
-    <w:p>
-      <w:pPr>
-        <w:rPr>
-          <w:rFonts w:ascii="Arial" w:hAnsi="Arial" w:cs="Arial"/>
-        </w:rPr>
-      </w:pPr>
-      <w:r>
-        <w:rPr>
-          <w:rFonts w:ascii="Arial" w:hAnsi="Arial" w:cs="Arial"/>
-        </w:rPr>
-        <w:t>Preventivas (80 %) al alcanzar 0.8 × umbral (km u horas)</w:t>
-      </w:r>
-    </w:p>
-    <w:p>
-      <w:pPr>
-        <w:rPr>
-          <w:rFonts w:ascii="Arial" w:hAnsi="Arial" w:cs="Arial"/>
-        </w:rPr>
-      </w:pPr>
-      <w:r>
-        <w:rPr>
-          <w:rFonts w:ascii="Arial" w:hAnsi="Arial" w:cs="Arial"/>
-        </w:rPr>
-        <w:t xml:space="preserve">Acción automática: si </w:t>
-      </w:r>
-      <w:proofErr w:type="spellStart"/>
-      <w:r>
-        <w:rPr>
-          <w:rFonts w:ascii="Arial" w:hAnsi="Arial" w:cs="Arial"/>
-        </w:rPr>
-        <w:t>trip_km</w:t>
-      </w:r>
-      <w:proofErr w:type="spellEnd"/>
-      <w:r>
-        <w:rPr>
-          <w:rFonts w:ascii="Arial" w:hAnsi="Arial" w:cs="Arial"/>
-        </w:rPr>
-        <w:t xml:space="preserve"> ≥ </w:t>
-      </w:r>
-      <w:proofErr w:type="spellStart"/>
-      <w:r>
-        <w:rPr>
-          <w:rFonts w:ascii="Arial" w:hAnsi="Arial" w:cs="Arial"/>
-        </w:rPr>
-        <w:t>km_umbral</w:t>
-      </w:r>
-      <w:proofErr w:type="spellEnd"/>
-      <w:r>
-        <w:rPr>
-          <w:rFonts w:ascii="Arial" w:hAnsi="Arial" w:cs="Arial"/>
-        </w:rPr>
-        <w:t xml:space="preserve"> o </w:t>
-      </w:r>
-      <w:proofErr w:type="spellStart"/>
-      <w:r>
-        <w:rPr>
-          <w:rFonts w:ascii="Arial" w:hAnsi="Arial" w:cs="Arial"/>
-        </w:rPr>
-        <w:t>trip_horas</w:t>
-      </w:r>
-      <w:proofErr w:type="spellEnd"/>
-      <w:r>
-        <w:rPr>
-          <w:rFonts w:ascii="Arial" w:hAnsi="Arial" w:cs="Arial"/>
-        </w:rPr>
-        <w:t xml:space="preserve"> ≥ </w:t>
-      </w:r>
-      <w:proofErr w:type="spellStart"/>
-      <w:r>
-        <w:rPr>
-          <w:rFonts w:ascii="Arial" w:hAnsi="Arial" w:cs="Arial"/>
-        </w:rPr>
-        <w:t>horas_umbral</w:t>
-      </w:r>
-      <w:proofErr w:type="spellEnd"/>
-      <w:r>
-        <w:rPr>
-          <w:rFonts w:ascii="Arial" w:hAnsi="Arial" w:cs="Arial"/>
-        </w:rPr>
-        <w:t xml:space="preserve"> </w:t>
-      </w:r>
-      <w:r>
-        <w:rPr>
-          <w:rFonts w:ascii="Cambria Math" w:hAnsi="Cambria Math" w:cs="Cambria Math"/>
-        </w:rPr>
-        <w:t>⇒</w:t>
-      </w:r>
-      <w:r>
-        <w:rPr>
-          <w:rFonts w:ascii="Arial" w:hAnsi="Arial" w:cs="Arial"/>
-        </w:rPr>
-        <w:t xml:space="preserve"> cambiar estado de mantenimiento a “Requiere servicio” (ver H1.3)</w:t>
-      </w:r>
-    </w:p>
-    <w:p>
-      <w:pPr>
-        <w:rPr>
-          <w:rFonts w:ascii="Arial" w:hAnsi="Arial" w:cs="Arial"/>
-        </w:rPr>
-      </w:pPr>
-      <w:r>
-        <w:rPr>
-          <w:rFonts w:ascii="Arial" w:hAnsi="Arial" w:cs="Arial"/>
-        </w:rPr>
-        <w:t>(Opcional, si se decide persistir alertas) Registro de alerta: tipo (km/horas), valor, umbral, porcentaje, fecha/hora, id bicicleta, estado (pendiente/atendida).</w:t>
-      </w:r>
-    </w:p>
-    <w:p>
-      <w:pPr>
-        <w:rPr>
-          <w:rFonts w:ascii="Arial" w:hAnsi="Arial" w:cs="Arial"/>
-        </w:rPr>
-      </w:pPr>
-      <w:r>
-        <w:rPr>
-          <w:rFonts w:ascii="Arial" w:hAnsi="Arial" w:cs="Arial"/>
-        </w:rPr>
-        <w:t xml:space="preserve">Mantenimiento (registro mínimo para reinicio de </w:t>
-      </w:r>
-      <w:proofErr w:type="spellStart"/>
-      <w:r>
-        <w:rPr>
-          <w:rFonts w:ascii="Arial" w:hAnsi="Arial" w:cs="Arial"/>
-        </w:rPr>
-        <w:t>trips</w:t>
-      </w:r>
-      <w:proofErr w:type="spellEnd"/>
-      <w:r>
-        <w:rPr>
-          <w:rFonts w:ascii="Arial" w:hAnsi="Arial" w:cs="Arial"/>
-        </w:rPr>
-        <w:t>):</w:t>
-      </w:r>
-    </w:p>
-    <w:p>
-      <w:pPr>
-        <w:rPr>
-          <w:rFonts w:ascii="Arial" w:hAnsi="Arial" w:cs="Arial"/>
-        </w:rPr>
-      </w:pPr>
-      <w:r>
-        <w:rPr>
-          <w:rFonts w:ascii="Arial" w:hAnsi="Arial" w:cs="Arial"/>
-        </w:rPr>
-        <w:t>Historial de mantenimientos (mínimo requerido por H1.9):</w:t>
-      </w:r>
-    </w:p>
-    <w:p>
-      <w:pPr>
-        <w:rPr>
-          <w:rFonts w:ascii="Arial" w:hAnsi="Arial" w:cs="Arial"/>
-        </w:rPr>
-      </w:pPr>
-      <w:r>
-        <w:rPr>
-          <w:rFonts w:ascii="Arial" w:hAnsi="Arial" w:cs="Arial"/>
-        </w:rPr>
-        <w:t>id bicicleta, fecha, tipo de mantenimiento (catálogo simple o texto corto), usuario</w:t>
-      </w:r>
-    </w:p>
-    <w:p>
-      <w:pPr>
-        <w:rPr>
-          <w:rFonts w:ascii="Arial" w:hAnsi="Arial" w:cs="Arial"/>
-        </w:rPr>
-      </w:pPr>
-      <w:proofErr w:type="spellStart"/>
-      <w:r>
-        <w:rPr>
-          <w:rFonts w:ascii="Arial" w:hAnsi="Arial" w:cs="Arial"/>
-        </w:rPr>
-        <w:t>trip_km_pre_reset</w:t>
-      </w:r>
-      <w:proofErr w:type="spellEnd"/>
-      <w:r>
-        <w:rPr>
-          <w:rFonts w:ascii="Arial" w:hAnsi="Arial" w:cs="Arial"/>
-        </w:rPr>
-        <w:t xml:space="preserve">, </w:t>
-      </w:r>
-      <w:proofErr w:type="spellStart"/>
-      <w:r>
-        <w:rPr>
-          <w:rFonts w:ascii="Arial" w:hAnsi="Arial" w:cs="Arial"/>
-        </w:rPr>
-        <w:t>trip_horas_pre_reset</w:t>
-      </w:r>
-      <w:proofErr w:type="spellEnd"/>
-      <w:r>
-        <w:rPr>
-          <w:rFonts w:ascii="Arial" w:hAnsi="Arial" w:cs="Arial"/>
-        </w:rPr>
-        <w:t xml:space="preserve"> (valores guardados antes del reinicio)</w:t>
-      </w:r>
-    </w:p>
-    <w:p>
-      <w:pPr>
-        <w:rPr>
-          <w:rFonts w:ascii="Arial" w:hAnsi="Arial" w:cs="Arial"/>
-        </w:rPr>
-      </w:pPr>
-      <w:r>
-        <w:rPr>
-          <w:rFonts w:ascii="Arial" w:hAnsi="Arial" w:cs="Arial"/>
-        </w:rPr>
-        <w:t xml:space="preserve">Tras registrar, reiniciar solo </w:t>
-      </w:r>
-      <w:proofErr w:type="spellStart"/>
-      <w:r>
-        <w:rPr>
-          <w:rFonts w:ascii="Arial" w:hAnsi="Arial" w:cs="Arial"/>
-        </w:rPr>
-        <w:t>trip_km</w:t>
-      </w:r>
-      <w:proofErr w:type="spellEnd"/>
-      <w:r>
-        <w:rPr>
-          <w:rFonts w:ascii="Arial" w:hAnsi="Arial" w:cs="Arial"/>
-        </w:rPr>
-        <w:t xml:space="preserve"> y </w:t>
-      </w:r>
-      <w:proofErr w:type="spellStart"/>
-      <w:r>
-        <w:rPr>
-          <w:rFonts w:ascii="Arial" w:hAnsi="Arial" w:cs="Arial"/>
-        </w:rPr>
-        <w:t>trip_horas</w:t>
-      </w:r>
-      <w:proofErr w:type="spellEnd"/>
-      <w:r>
-        <w:rPr>
-          <w:rFonts w:ascii="Arial" w:hAnsi="Arial" w:cs="Arial"/>
-        </w:rPr>
-        <w:t xml:space="preserve"> a 0 (los históricos no se tocan).</w:t>
-      </w:r>
-    </w:p>
-    <w:p>
-      <w:pPr>
-        <w:rPr>
-          <w:rFonts w:ascii="Arial" w:hAnsi="Arial" w:cs="Arial"/>
-        </w:rPr>
-      </w:pPr>
-      <w:r>
-        <w:rPr>
-          <w:rFonts w:ascii="Arial" w:hAnsi="Arial" w:cs="Arial"/>
-        </w:rPr>
-        <w:t xml:space="preserve">Contexto mostrado: </w:t>
-      </w:r>
-      <w:proofErr w:type="spellStart"/>
-      <w:r>
-        <w:rPr>
-          <w:rFonts w:ascii="Arial" w:hAnsi="Arial" w:cs="Arial"/>
-        </w:rPr>
-        <w:t>fecha_último_mantenimiento</w:t>
-      </w:r>
-      <w:proofErr w:type="spellEnd"/>
-      <w:r>
-        <w:rPr>
-          <w:rFonts w:ascii="Arial" w:hAnsi="Arial" w:cs="Arial"/>
-        </w:rPr>
-        <w:t>; si no existe, “Sin mantenimiento registrado”.</w:t>
-      </w:r>
-    </w:p>
-    <w:p>
-      <w:pPr>
-        <w:rPr>
-          <w:rFonts w:ascii="Arial" w:hAnsi="Arial" w:cs="Arial"/>
-        </w:rPr>
-      </w:pPr>
-      <w:r>
-        <w:rPr>
-          <w:rFonts w:ascii="Arial" w:hAnsi="Arial" w:cs="Arial"/>
-        </w:rPr>
-        <w:t>10) COBERTURA DE SEGURO / PLAN DE PROTECCIÓN (H1.10) — NUEVO</w:t>
-      </w:r>
-    </w:p>
-    <w:p>
-      <w:pPr>
-        <w:rPr>
-          <w:rFonts w:ascii="Arial" w:hAnsi="Arial" w:cs="Arial"/>
-        </w:rPr>
-      </w:pPr>
-      <w:r>
-        <w:rPr>
-          <w:rFonts w:ascii="Arial" w:hAnsi="Arial" w:cs="Arial"/>
-        </w:rPr>
-        <w:t>Granularidad: Por bicicleta; coberturas con vigencias (</w:t>
-      </w:r>
-      <w:proofErr w:type="gramStart"/>
-      <w:r>
-        <w:rPr>
-          <w:rFonts w:ascii="Arial" w:hAnsi="Arial" w:cs="Arial"/>
-        </w:rPr>
-        <w:t>1..</w:t>
-      </w:r>
-      <w:proofErr w:type="gramEnd"/>
-      <w:r>
-        <w:rPr>
-          <w:rFonts w:ascii="Arial" w:hAnsi="Arial" w:cs="Arial"/>
-        </w:rPr>
-        <w:t>n en el tiempo)</w:t>
-      </w:r>
-    </w:p>
-    <w:p>
-      <w:pPr>
-        <w:rPr>
-          <w:rFonts w:ascii="Arial" w:hAnsi="Arial" w:cs="Arial"/>
-        </w:rPr>
-      </w:pPr>
-      <w:r>
-        <w:rPr>
-          <w:rFonts w:ascii="Arial" w:hAnsi="Arial" w:cs="Arial"/>
-        </w:rPr>
-        <w:t>Propósito: Gestión de riesgo y políticas durante el alquiler</w:t>
+        <w:t>- Asociación punto-servicio: id punto, nombre servicio, estado (activo/inactivo)</w:t>
+      </w:r>
+    </w:p>
+    <w:p>
+      <w:pPr>
+        <w:rPr>
+          <w:rFonts w:ascii="Arial" w:hAnsi="Arial" w:cs="Arial"/>
+        </w:rPr>
+      </w:pPr>
+      <w:r>
+        <w:rPr>
+          <w:rFonts w:ascii="Arial" w:hAnsi="Arial" w:cs="Arial"/>
+        </w:rPr>
+        <w:t>- Descripción del servicio (opcional, máx. 200 caracteres)</w:t>
+      </w:r>
+    </w:p>
+    <w:p>
+      <w:pPr>
+        <w:rPr>
+          <w:rFonts w:ascii="Arial" w:hAnsi="Arial" w:cs="Arial"/>
+        </w:rPr>
+      </w:pPr>
+      <w:r>
+        <w:rPr>
+          <w:rFonts w:ascii="Arial" w:hAnsi="Arial" w:cs="Arial"/>
+        </w:rPr>
+        <w:t xml:space="preserve">- Servicio obligatorio: "alquiler de bicicletas" (siempre activo, no </w:t>
+      </w:r>
+      <w:proofErr w:type="spellStart"/>
+      <w:r>
+        <w:rPr>
+          <w:rFonts w:ascii="Arial" w:hAnsi="Arial" w:cs="Arial"/>
+        </w:rPr>
+        <w:t>desactivable</w:t>
+      </w:r>
+      <w:proofErr w:type="spellEnd"/>
+      <w:r>
+        <w:rPr>
+          <w:rFonts w:ascii="Arial" w:hAnsi="Arial" w:cs="Arial"/>
+        </w:rPr>
+        <w:t xml:space="preserve"> si es único)</w:t>
+      </w:r>
+    </w:p>
+    <w:p>
+      <w:pPr>
+        <w:rPr>
+          <w:rFonts w:ascii="Arial" w:hAnsi="Arial" w:cs="Arial"/>
+        </w:rPr>
+      </w:pPr>
+      <w:r>
+        <w:rPr>
+          <w:rFonts w:ascii="Arial" w:hAnsi="Arial" w:cs="Arial"/>
+        </w:rPr>
+        <w:t>- Historial de cambios de estado: fecha/hora, estado anterior, estado nuevo, motivo del cambio, usuario</w:t>
+      </w:r>
+    </w:p>
+    <w:p>
+      <w:pPr>
+        <w:rPr>
+          <w:rFonts w:ascii="Arial" w:hAnsi="Arial" w:cs="Arial"/>
+        </w:rPr>
+      </w:pPr>
+      <w:r>
+        <w:rPr>
+          <w:rFonts w:ascii="Arial" w:hAnsi="Arial" w:cs="Arial"/>
+        </w:rPr>
+        <w:t>- Fechas de auditoría: alta del servicio, última modificación</w:t>
+      </w:r>
+    </w:p>
+    <w:p>
+      <w:pPr>
+        <w:rPr>
+          <w:rFonts w:ascii="Arial" w:hAnsi="Arial" w:cs="Arial"/>
+        </w:rPr>
+      </w:pPr>
+      <w:r>
+        <w:rPr>
+          <w:rFonts w:ascii="Arial" w:hAnsi="Arial" w:cs="Arial"/>
+        </w:rPr>
+        <w:t>Reglas de negocio:</w:t>
+      </w:r>
+    </w:p>
+    <w:p>
+      <w:pPr>
+        <w:rPr>
+          <w:rFonts w:ascii="Arial" w:hAnsi="Arial" w:cs="Arial"/>
+        </w:rPr>
+      </w:pPr>
+      <w:r>
+        <w:rPr>
+          <w:rFonts w:ascii="Arial" w:hAnsi="Arial" w:cs="Arial"/>
+        </w:rPr>
+        <w:t>- Todo punto debe tener al menos "alquiler de bicicletas" activo</w:t>
+      </w:r>
+    </w:p>
+    <w:p>
+      <w:pPr>
+        <w:rPr>
+          <w:rFonts w:ascii="Arial" w:hAnsi="Arial" w:cs="Arial"/>
+        </w:rPr>
+      </w:pPr>
+      <w:r>
+        <w:rPr>
+          <w:rFonts w:ascii="Arial" w:hAnsi="Arial" w:cs="Arial"/>
+        </w:rPr>
+        <w:t>- No se puede desactivar "alquiler de bicicletas" si es el único servicio</w:t>
+      </w:r>
+    </w:p>
+    <w:p>
+      <w:pPr>
+        <w:rPr>
+          <w:rFonts w:ascii="Arial" w:hAnsi="Arial" w:cs="Arial"/>
+        </w:rPr>
+      </w:pPr>
+      <w:r>
+        <w:rPr>
+          <w:rFonts w:ascii="Arial" w:hAnsi="Arial" w:cs="Arial"/>
+        </w:rPr>
+        <w:t>- Múltiples servicios permitidos por punto</w:t>
+      </w:r>
+    </w:p>
+    <w:p>
+      <w:pPr>
+        <w:rPr>
+          <w:rFonts w:ascii="Arial" w:hAnsi="Arial" w:cs="Arial"/>
+        </w:rPr>
+      </w:pPr>
+      <w:r>
+        <w:rPr>
+          <w:rFonts w:ascii="Arial" w:hAnsi="Arial" w:cs="Arial"/>
+        </w:rPr>
+        <w:t>- Estados obligatorios: activo/inactivo</w:t>
+      </w:r>
+    </w:p>
+    <w:p>
+      <w:pPr>
+        <w:rPr>
+          <w:rFonts w:ascii="Arial" w:hAnsi="Arial" w:cs="Arial"/>
+        </w:rPr>
+      </w:pPr>
+    </w:p>
+    <w:p>
+      <w:pPr>
+        <w:rPr>
+          <w:rFonts w:ascii="Arial" w:hAnsi="Arial" w:cs="Arial"/>
+        </w:rPr>
+      </w:pPr>
+      <w:r>
+        <w:rPr>
+          <w:rFonts w:ascii="Arial" w:hAnsi="Arial" w:cs="Arial"/>
+        </w:rPr>
+        <w:t>13) CAPACIDAD DE BICICLETAS POR PUNTO (H13) --- NUEVO</w:t>
+      </w:r>
+    </w:p>
+    <w:p>
+      <w:pPr>
+        <w:rPr>
+          <w:rFonts w:ascii="Arial" w:hAnsi="Arial" w:cs="Arial"/>
+        </w:rPr>
+      </w:pPr>
+      <w:r>
+        <w:rPr>
+          <w:rFonts w:ascii="Arial" w:hAnsi="Arial" w:cs="Arial"/>
+        </w:rPr>
+        <w:t>Granularidad: Por punto; capacidades totales y por tipo; con historial</w:t>
+      </w:r>
+    </w:p>
+    <w:p>
+      <w:pPr>
+        <w:rPr>
+          <w:rFonts w:ascii="Arial" w:hAnsi="Arial" w:cs="Arial"/>
+        </w:rPr>
+      </w:pPr>
+      <w:r>
+        <w:rPr>
+          <w:rFonts w:ascii="Arial" w:hAnsi="Arial" w:cs="Arial"/>
+        </w:rPr>
+        <w:t>Propósito: Control de inventario y prevención de sobreasignaciones</w:t>
       </w:r>
     </w:p>
     <w:p>
@@ -1788,341 +2616,529 @@
           <w:rFonts w:ascii="Arial" w:hAnsi="Arial" w:cs="Arial"/>
         </w:rPr>
       </w:pPr>
-      <w:proofErr w:type="spellStart"/>
-      <w:r>
-        <w:rPr>
-          <w:rFonts w:ascii="Arial" w:hAnsi="Arial" w:cs="Arial"/>
-        </w:rPr>
-        <w:t>tiene_seguro</w:t>
-      </w:r>
-      <w:proofErr w:type="spellEnd"/>
-      <w:r>
-        <w:rPr>
-          <w:rFonts w:ascii="Arial" w:hAnsi="Arial" w:cs="Arial"/>
-        </w:rPr>
-        <w:t xml:space="preserve"> (</w:t>
-      </w:r>
-      <w:proofErr w:type="spellStart"/>
-      <w:r>
-        <w:rPr>
-          <w:rFonts w:ascii="Arial" w:hAnsi="Arial" w:cs="Arial"/>
-        </w:rPr>
-        <w:t>bool</w:t>
-      </w:r>
-      <w:proofErr w:type="spellEnd"/>
-      <w:r>
-        <w:rPr>
-          <w:rFonts w:ascii="Arial" w:hAnsi="Arial" w:cs="Arial"/>
-        </w:rPr>
-        <w:t>) – por defecto: No al crear la bicicleta</w:t>
-      </w:r>
-    </w:p>
-    <w:p>
-      <w:pPr>
-        <w:rPr>
-          <w:rFonts w:ascii="Arial" w:hAnsi="Arial" w:cs="Arial"/>
-        </w:rPr>
-      </w:pPr>
-      <w:r>
-        <w:rPr>
-          <w:rFonts w:ascii="Arial" w:hAnsi="Arial" w:cs="Arial"/>
-        </w:rPr>
-        <w:t>Coberturas (histórico):</w:t>
-      </w:r>
-    </w:p>
-    <w:p>
-      <w:pPr>
-        <w:rPr>
-          <w:rFonts w:ascii="Arial" w:hAnsi="Arial" w:cs="Arial"/>
-        </w:rPr>
-      </w:pPr>
-      <w:proofErr w:type="spellStart"/>
-      <w:r>
-        <w:rPr>
-          <w:rFonts w:ascii="Arial" w:hAnsi="Arial" w:cs="Arial"/>
-        </w:rPr>
-        <w:t>tipo_cobertura</w:t>
-      </w:r>
-      <w:proofErr w:type="spellEnd"/>
-      <w:r>
-        <w:rPr>
-          <w:rFonts w:ascii="Arial" w:hAnsi="Arial" w:cs="Arial"/>
-        </w:rPr>
-        <w:t xml:space="preserve"> (obligatorio si </w:t>
-      </w:r>
-      <w:proofErr w:type="spellStart"/>
-      <w:r>
-        <w:rPr>
-          <w:rFonts w:ascii="Arial" w:hAnsi="Arial" w:cs="Arial"/>
-        </w:rPr>
-        <w:t>tiene_seguro</w:t>
-      </w:r>
-      <w:proofErr w:type="spellEnd"/>
-      <w:r>
-        <w:rPr>
-          <w:rFonts w:ascii="Arial" w:hAnsi="Arial" w:cs="Arial"/>
-        </w:rPr>
-        <w:t xml:space="preserve"> = Sí): Básica | Intermedia | Completa</w:t>
-      </w:r>
-    </w:p>
-    <w:p>
-      <w:pPr>
-        <w:rPr>
-          <w:rFonts w:ascii="Arial" w:hAnsi="Arial" w:cs="Arial"/>
-        </w:rPr>
-      </w:pPr>
-      <w:proofErr w:type="spellStart"/>
-      <w:r>
-        <w:rPr>
-          <w:rFonts w:ascii="Arial" w:hAnsi="Arial" w:cs="Arial"/>
-        </w:rPr>
-        <w:t>fecha_inicio</w:t>
-      </w:r>
-      <w:proofErr w:type="spellEnd"/>
-      <w:r>
-        <w:rPr>
-          <w:rFonts w:ascii="Arial" w:hAnsi="Arial" w:cs="Arial"/>
-        </w:rPr>
-        <w:t xml:space="preserve"> (obligatoria si </w:t>
-      </w:r>
-      <w:proofErr w:type="spellStart"/>
-      <w:r>
-        <w:rPr>
-          <w:rFonts w:ascii="Arial" w:hAnsi="Arial" w:cs="Arial"/>
-        </w:rPr>
-        <w:t>tiene_seguro</w:t>
-      </w:r>
-      <w:proofErr w:type="spellEnd"/>
-      <w:r>
-        <w:rPr>
-          <w:rFonts w:ascii="Arial" w:hAnsi="Arial" w:cs="Arial"/>
-        </w:rPr>
-        <w:t xml:space="preserve"> = Sí)</w:t>
-      </w:r>
-    </w:p>
-    <w:p>
-      <w:pPr>
-        <w:rPr>
-          <w:rFonts w:ascii="Arial" w:hAnsi="Arial" w:cs="Arial"/>
-        </w:rPr>
-      </w:pPr>
-      <w:proofErr w:type="spellStart"/>
+      <w:r>
+        <w:rPr>
+          <w:rFonts w:ascii="Arial" w:hAnsi="Arial" w:cs="Arial"/>
+        </w:rPr>
+        <w:t>- Capacidad total (obligatoria, entero positivo &gt; 0)</w:t>
+      </w:r>
+    </w:p>
+    <w:p>
+      <w:pPr>
+        <w:rPr>
+          <w:rFonts w:ascii="Arial" w:hAnsi="Arial" w:cs="Arial"/>
+        </w:rPr>
+      </w:pPr>
+      <w:r>
+        <w:rPr>
+          <w:rFonts w:ascii="Arial" w:hAnsi="Arial" w:cs="Arial"/>
+        </w:rPr>
+        <w:t>- Capacidades específicas por tipo de bicicleta (opcionales)</w:t>
+      </w:r>
+    </w:p>
+    <w:p>
+      <w:pPr>
+        <w:rPr>
+          <w:rFonts w:ascii="Arial" w:hAnsi="Arial" w:cs="Arial"/>
+        </w:rPr>
+      </w:pPr>
+      <w:r>
+        <w:rPr>
+          <w:rFonts w:ascii="Arial" w:hAnsi="Arial" w:cs="Arial"/>
+        </w:rPr>
+        <w:t>- Ocupación actual: cálculo derivado de bicicletas asignadas</w:t>
+      </w:r>
+    </w:p>
+    <w:p>
+      <w:pPr>
+        <w:rPr>
+          <w:rFonts w:ascii="Arial" w:hAnsi="Arial" w:cs="Arial"/>
+        </w:rPr>
+      </w:pPr>
+      <w:r>
+        <w:rPr>
+          <w:rFonts w:ascii="Arial" w:hAnsi="Arial" w:cs="Arial"/>
+        </w:rPr>
+        <w:t xml:space="preserve">- Espacios disponibles: capacidad total - ocupación actual  </w:t>
+      </w:r>
+    </w:p>
+    <w:p>
+      <w:pPr>
+        <w:rPr>
+          <w:rFonts w:ascii="Arial" w:hAnsi="Arial" w:cs="Arial"/>
+        </w:rPr>
+      </w:pPr>
+      <w:r>
+        <w:rPr>
+          <w:rFonts w:ascii="Arial" w:hAnsi="Arial" w:cs="Arial"/>
+        </w:rPr>
+        <w:t>- Porcentaje de ocupación: (ocupación/capacidad) × 100</w:t>
+      </w:r>
+    </w:p>
+    <w:p>
+      <w:pPr>
+        <w:rPr>
+          <w:rFonts w:ascii="Arial" w:hAnsi="Arial" w:cs="Arial"/>
+        </w:rPr>
+      </w:pPr>
+      <w:r>
+        <w:rPr>
+          <w:rFonts w:ascii="Arial" w:hAnsi="Arial" w:cs="Arial"/>
+        </w:rPr>
+        <w:t>- Historial de cambios de capacidad: fecha/hora, capacidad anterior, capacidad nueva, motivo, usuario</w:t>
+      </w:r>
+    </w:p>
+    <w:p>
+      <w:pPr>
+        <w:rPr>
+          <w:rFonts w:ascii="Arial" w:hAnsi="Arial" w:cs="Arial"/>
+        </w:rPr>
+      </w:pPr>
+      <w:r>
+        <w:rPr>
+          <w:rFonts w:ascii="Arial" w:hAnsi="Arial" w:cs="Arial"/>
+        </w:rPr>
+        <w:t>Validaciones y alertas:</w:t>
+      </w:r>
+    </w:p>
+    <w:p>
+      <w:pPr>
+        <w:rPr>
+          <w:rFonts w:ascii="Arial" w:hAnsi="Arial" w:cs="Arial"/>
+        </w:rPr>
+      </w:pPr>
+      <w:r>
+        <w:rPr>
+          <w:rFonts w:ascii="Arial" w:hAnsi="Arial" w:cs="Arial"/>
+        </w:rPr>
+        <w:t>- Capacidad &gt; 0 (entero positivo obligatorio)</w:t>
+      </w:r>
+    </w:p>
+    <w:p>
+      <w:pPr>
+        <w:rPr>
+          <w:rFonts w:ascii="Arial" w:hAnsi="Arial" w:cs="Arial"/>
+        </w:rPr>
+      </w:pPr>
+      <w:r>
+        <w:rPr>
+          <w:rFonts w:ascii="Arial" w:hAnsi="Arial" w:cs="Arial"/>
+        </w:rPr>
+        <w:t>- Suma de capacidades por tipo ≤ capacidad total</w:t>
+      </w:r>
+    </w:p>
+    <w:p>
+      <w:pPr>
+        <w:rPr>
+          <w:rFonts w:ascii="Arial" w:hAnsi="Arial" w:cs="Arial"/>
+        </w:rPr>
+      </w:pPr>
+      <w:r>
+        <w:rPr>
+          <w:rFonts w:ascii="Arial" w:hAnsi="Arial" w:cs="Arial"/>
+        </w:rPr>
+        <w:t>- Nueva capacidad ≥ bicicletas actualmente asignadas (al reducir)</w:t>
+      </w:r>
+    </w:p>
+    <w:p>
+      <w:pPr>
+        <w:rPr>
+          <w:rFonts w:ascii="Arial" w:hAnsi="Arial" w:cs="Arial"/>
+        </w:rPr>
+      </w:pPr>
+      <w:r>
+        <w:rPr>
+          <w:rFonts w:ascii="Arial" w:hAnsi="Arial" w:cs="Arial"/>
+        </w:rPr>
+        <w:t>- Alerta visual (no bloqueo) al 90%+ ocupación: "Capacidad casi llena: X de Y espacios ocupados"</w:t>
+      </w:r>
+    </w:p>
+    <w:p>
+      <w:pPr>
+        <w:rPr>
+          <w:rFonts w:ascii="Arial" w:hAnsi="Arial" w:cs="Arial"/>
+        </w:rPr>
+      </w:pPr>
+    </w:p>
+    <w:p>
+      <w:pPr>
+        <w:rPr>
+          <w:rFonts w:ascii="Arial" w:hAnsi="Arial" w:cs="Arial"/>
+        </w:rPr>
+      </w:pPr>
+    </w:p>
+    <w:p>
+      <w:pPr>
+        <w:rPr>
+          <w:rFonts w:ascii="Arial" w:hAnsi="Arial" w:cs="Arial"/>
+        </w:rPr>
+      </w:pPr>
       <w:r>
         <w:rPr>
           <w:rFonts w:ascii="Arial" w:hAnsi="Arial" w:cs="Arial"/>
         </w:rPr>
         <w:lastRenderedPageBreak/>
-        <w:t>fecha_fin</w:t>
-      </w:r>
-      <w:proofErr w:type="spellEnd"/>
-      <w:r>
-        <w:rPr>
-          <w:rFonts w:ascii="Arial" w:hAnsi="Arial" w:cs="Arial"/>
-        </w:rPr>
-        <w:t xml:space="preserve"> (obligatoria; fin &gt; inicio)</w:t>
-      </w:r>
-    </w:p>
-    <w:p>
-      <w:pPr>
-        <w:rPr>
-          <w:rFonts w:ascii="Arial" w:hAnsi="Arial" w:cs="Arial"/>
-        </w:rPr>
-      </w:pPr>
-      <w:proofErr w:type="spellStart"/>
-      <w:r>
-        <w:rPr>
-          <w:rFonts w:ascii="Arial" w:hAnsi="Arial" w:cs="Arial"/>
-        </w:rPr>
-        <w:t>monto_cobertura_máximo</w:t>
-      </w:r>
-      <w:proofErr w:type="spellEnd"/>
-      <w:r>
-        <w:rPr>
-          <w:rFonts w:ascii="Arial" w:hAnsi="Arial" w:cs="Arial"/>
-        </w:rPr>
-        <w:t xml:space="preserve"> (opcional; 2 decimales, moneda local)</w:t>
-      </w:r>
-    </w:p>
-    <w:p>
-      <w:pPr>
-        <w:rPr>
-          <w:rFonts w:ascii="Arial" w:hAnsi="Arial" w:cs="Arial"/>
-        </w:rPr>
-      </w:pPr>
-      <w:r>
-        <w:rPr>
-          <w:rFonts w:ascii="Arial" w:hAnsi="Arial" w:cs="Arial"/>
-        </w:rPr>
-        <w:t>Auditoría: fecha/hora de registro/cambio, usuario</w:t>
-      </w:r>
-    </w:p>
-    <w:p>
-      <w:pPr>
-        <w:rPr>
-          <w:rFonts w:ascii="Arial" w:hAnsi="Arial" w:cs="Arial"/>
-        </w:rPr>
-      </w:pPr>
-      <w:r>
-        <w:rPr>
-          <w:rFonts w:ascii="Arial" w:hAnsi="Arial" w:cs="Arial"/>
-        </w:rPr>
-        <w:t>Reglas y derivados:</w:t>
-      </w:r>
-    </w:p>
-    <w:p>
-      <w:pPr>
-        <w:rPr>
-          <w:rFonts w:ascii="Arial" w:hAnsi="Arial" w:cs="Arial"/>
-        </w:rPr>
-      </w:pPr>
-      <w:proofErr w:type="spellStart"/>
-      <w:r>
-        <w:rPr>
-          <w:rFonts w:ascii="Arial" w:hAnsi="Arial" w:cs="Arial"/>
-        </w:rPr>
-        <w:t>seguro_activo</w:t>
-      </w:r>
-      <w:proofErr w:type="spellEnd"/>
-      <w:r>
-        <w:rPr>
-          <w:rFonts w:ascii="Arial" w:hAnsi="Arial" w:cs="Arial"/>
-        </w:rPr>
-        <w:t xml:space="preserve"> (derivado): existe cobertura vigente a la fecha actual (inicio ≤ hoy ≤ fin)</w:t>
-      </w:r>
-    </w:p>
-    <w:p>
-      <w:pPr>
-        <w:rPr>
-          <w:rFonts w:ascii="Arial" w:hAnsi="Arial" w:cs="Arial"/>
-        </w:rPr>
-      </w:pPr>
-      <w:proofErr w:type="spellStart"/>
-      <w:r>
-        <w:rPr>
-          <w:rFonts w:ascii="Arial" w:hAnsi="Arial" w:cs="Arial"/>
-        </w:rPr>
-        <w:t>seguro_vencido</w:t>
-      </w:r>
-      <w:proofErr w:type="spellEnd"/>
-      <w:r>
-        <w:rPr>
-          <w:rFonts w:ascii="Arial" w:hAnsi="Arial" w:cs="Arial"/>
-        </w:rPr>
-        <w:t xml:space="preserve"> (derivado): última cobertura con fin &lt; hoy</w:t>
-      </w:r>
-    </w:p>
-    <w:p>
-      <w:pPr>
-        <w:rPr>
-          <w:rFonts w:ascii="Arial" w:hAnsi="Arial" w:cs="Arial"/>
-        </w:rPr>
-      </w:pPr>
-      <w:r>
-        <w:rPr>
-          <w:rFonts w:ascii="Arial" w:hAnsi="Arial" w:cs="Arial"/>
-        </w:rPr>
-        <w:t xml:space="preserve">Alerta de vencimiento: generar automáticamente 5 días antes de </w:t>
-      </w:r>
-      <w:proofErr w:type="spellStart"/>
-      <w:r>
-        <w:rPr>
-          <w:rFonts w:ascii="Arial" w:hAnsi="Arial" w:cs="Arial"/>
-        </w:rPr>
-        <w:t>fecha_fin</w:t>
-      </w:r>
-      <w:proofErr w:type="spellEnd"/>
-    </w:p>
-    <w:p>
-      <w:pPr>
-        <w:rPr>
-          <w:rFonts w:ascii="Arial" w:hAnsi="Arial" w:cs="Arial"/>
-        </w:rPr>
-      </w:pPr>
-      <w:r>
-        <w:rPr>
-          <w:rFonts w:ascii="Arial" w:hAnsi="Arial" w:cs="Arial"/>
-        </w:rPr>
-        <w:t>Renovaciones/cambios: cerrar vigencia anterior (fecha de cierre) y crear nuevo registro</w:t>
-      </w:r>
-    </w:p>
-    <w:p>
-      <w:pPr>
-        <w:rPr>
-          <w:rFonts w:ascii="Arial" w:hAnsi="Arial" w:cs="Arial"/>
-        </w:rPr>
-      </w:pPr>
-      <w:r>
-        <w:rPr>
-          <w:rFonts w:ascii="Arial" w:hAnsi="Arial" w:cs="Arial"/>
-        </w:rPr>
-        <w:t>Consultas administrativas: listar sin seguro (</w:t>
-      </w:r>
-      <w:proofErr w:type="spellStart"/>
-      <w:r>
-        <w:rPr>
-          <w:rFonts w:ascii="Arial" w:hAnsi="Arial" w:cs="Arial"/>
-        </w:rPr>
-        <w:t>tiene_seguro</w:t>
-      </w:r>
-      <w:proofErr w:type="spellEnd"/>
-      <w:r>
-        <w:rPr>
-          <w:rFonts w:ascii="Arial" w:hAnsi="Arial" w:cs="Arial"/>
-        </w:rPr>
-        <w:t xml:space="preserve"> = No) y con seguro vencido.</w:t>
-      </w:r>
-    </w:p>
-    <w:p>
-      <w:pPr>
-        <w:rPr>
-          <w:rFonts w:ascii="Arial" w:hAnsi="Arial" w:cs="Arial"/>
-        </w:rPr>
-      </w:pPr>
-      <w:r>
-        <w:rPr>
-          <w:rFonts w:ascii="Arial" w:hAnsi="Arial" w:cs="Arial"/>
-        </w:rPr>
-        <w:t xml:space="preserve">Visibilidad: toda la información de seguro es solo para administradores; no se expone a usuarios finales. En la gestión administrativa del inventario, si </w:t>
-      </w:r>
-      <w:proofErr w:type="spellStart"/>
-      <w:r>
-        <w:rPr>
-          <w:rFonts w:ascii="Arial" w:hAnsi="Arial" w:cs="Arial"/>
-        </w:rPr>
-        <w:t>seguro_activo</w:t>
-      </w:r>
-      <w:proofErr w:type="spellEnd"/>
-      <w:r>
-        <w:rPr>
-          <w:rFonts w:ascii="Arial" w:hAnsi="Arial" w:cs="Arial"/>
-        </w:rPr>
-        <w:t xml:space="preserve"> = true, mostrar distintivo visual (</w:t>
-      </w:r>
-      <w:proofErr w:type="spellStart"/>
-      <w:r>
-        <w:rPr>
-          <w:rFonts w:ascii="Arial" w:hAnsi="Arial" w:cs="Arial"/>
-        </w:rPr>
-        <w:t>badge</w:t>
-      </w:r>
-      <w:proofErr w:type="spellEnd"/>
-      <w:r>
-        <w:rPr>
-          <w:rFonts w:ascii="Arial" w:hAnsi="Arial" w:cs="Arial"/>
-        </w:rPr>
-        <w:t>).</w:t>
-      </w:r>
-    </w:p>
-    <w:p>
-      <w:pPr>
-        <w:rPr>
-          <w:rFonts w:ascii="Arial" w:hAnsi="Arial" w:cs="Arial"/>
-        </w:rPr>
-      </w:pPr>
-      <w:r>
-        <w:rPr>
-          <w:rFonts w:ascii="Arial" w:hAnsi="Arial" w:cs="Arial"/>
-        </w:rPr>
+        <w:t>14) HORARIOS DE OPERACIÓN (H14) --- NUEVO</w:t>
+      </w:r>
+    </w:p>
+    <w:p>
+      <w:pPr>
+        <w:rPr>
+          <w:rFonts w:ascii="Arial" w:hAnsi="Arial" w:cs="Arial"/>
+        </w:rPr>
+      </w:pPr>
+      <w:r>
+        <w:rPr>
+          <w:rFonts w:ascii="Arial" w:hAnsi="Arial" w:cs="Arial"/>
+        </w:rPr>
+        <w:t>Granularidad: Por punto; horario semanal base + excepciones temporales</w:t>
+      </w:r>
+    </w:p>
+    <w:p>
+      <w:pPr>
+        <w:rPr>
+          <w:rFonts w:ascii="Arial" w:hAnsi="Arial" w:cs="Arial"/>
+        </w:rPr>
+      </w:pPr>
+      <w:r>
+        <w:rPr>
+          <w:rFonts w:ascii="Arial" w:hAnsi="Arial" w:cs="Arial"/>
+        </w:rPr>
+        <w:t>Propósito: Definir disponibilidad temporal del servicio</w:t>
+      </w:r>
+    </w:p>
+    <w:p>
+      <w:pPr>
+        <w:rPr>
+          <w:rFonts w:ascii="Arial" w:hAnsi="Arial" w:cs="Arial"/>
+        </w:rPr>
+      </w:pPr>
+      <w:r>
+        <w:rPr>
+          <w:rFonts w:ascii="Arial" w:hAnsi="Arial" w:cs="Arial"/>
+        </w:rPr>
+        <w:t>Datos a almacenar:</w:t>
+      </w:r>
+    </w:p>
+    <w:p>
+      <w:pPr>
+        <w:rPr>
+          <w:rFonts w:ascii="Arial" w:hAnsi="Arial" w:cs="Arial"/>
+        </w:rPr>
+      </w:pPr>
+      <w:r>
+        <w:rPr>
+          <w:rFonts w:ascii="Arial" w:hAnsi="Arial" w:cs="Arial"/>
+        </w:rPr>
+        <w:t>Horario semanal base (7 días):</w:t>
+      </w:r>
+    </w:p>
+    <w:p>
+      <w:pPr>
+        <w:rPr>
+          <w:rFonts w:ascii="Arial" w:hAnsi="Arial" w:cs="Arial"/>
+        </w:rPr>
+      </w:pPr>
+      <w:r>
+        <w:rPr>
+          <w:rFonts w:ascii="Arial" w:hAnsi="Arial" w:cs="Arial"/>
+        </w:rPr>
+        <w:t>- Día de la semana (domingo a sábado)</w:t>
+      </w:r>
+    </w:p>
+    <w:p>
+      <w:pPr>
+        <w:rPr>
+          <w:rFonts w:ascii="Arial" w:hAnsi="Arial" w:cs="Arial"/>
+        </w:rPr>
+      </w:pPr>
+      <w:r>
+        <w:rPr>
+          <w:rFonts w:ascii="Arial" w:hAnsi="Arial" w:cs="Arial"/>
+        </w:rPr>
+        <w:t xml:space="preserve">- Estado del día: abierto/cerrado  </w:t>
+      </w:r>
+    </w:p>
+    <w:p>
+      <w:pPr>
+        <w:rPr>
+          <w:rFonts w:ascii="Arial" w:hAnsi="Arial" w:cs="Arial"/>
+        </w:rPr>
+      </w:pPr>
+      <w:r>
+        <w:rPr>
+          <w:rFonts w:ascii="Arial" w:hAnsi="Arial" w:cs="Arial"/>
+        </w:rPr>
+        <w:t>- Hora apertura (formato 24h, si abierto)</w:t>
+      </w:r>
+    </w:p>
+    <w:p>
+      <w:pPr>
+        <w:rPr>
+          <w:rFonts w:ascii="Arial" w:hAnsi="Arial" w:cs="Arial"/>
+        </w:rPr>
+      </w:pPr>
+      <w:r>
+        <w:rPr>
+          <w:rFonts w:ascii="Arial" w:hAnsi="Arial" w:cs="Arial"/>
+        </w:rPr>
+        <w:t>- Hora cierre (formato 24h, si abierto; &gt; hora apertura)</w:t>
+      </w:r>
+    </w:p>
+    <w:p>
+      <w:pPr>
+        <w:rPr>
+          <w:rFonts w:ascii="Arial" w:hAnsi="Arial" w:cs="Arial"/>
+        </w:rPr>
+      </w:pPr>
+      <w:r>
+        <w:rPr>
+          <w:rFonts w:ascii="Arial" w:hAnsi="Arial" w:cs="Arial"/>
+        </w:rPr>
+        <w:t>Excepciones temporales:</w:t>
+      </w:r>
+    </w:p>
+    <w:p>
+      <w:pPr>
+        <w:rPr>
+          <w:rFonts w:ascii="Arial" w:hAnsi="Arial" w:cs="Arial"/>
+        </w:rPr>
+      </w:pPr>
+      <w:r>
+        <w:rPr>
+          <w:rFonts w:ascii="Arial" w:hAnsi="Arial" w:cs="Arial"/>
+        </w:rPr>
+        <w:t>- Fecha específica (obligatoria)</w:t>
+      </w:r>
+    </w:p>
+    <w:p>
+      <w:pPr>
+        <w:rPr>
+          <w:rFonts w:ascii="Arial" w:hAnsi="Arial" w:cs="Arial"/>
+        </w:rPr>
+      </w:pPr>
+      <w:r>
+        <w:rPr>
+          <w:rFonts w:ascii="Arial" w:hAnsi="Arial" w:cs="Arial"/>
+        </w:rPr>
+        <w:t>- Estado especial: cerrado/horario diferente</w:t>
+      </w:r>
+    </w:p>
+    <w:p>
+      <w:pPr>
+        <w:rPr>
+          <w:rFonts w:ascii="Arial" w:hAnsi="Arial" w:cs="Arial"/>
+        </w:rPr>
+      </w:pPr>
+      <w:r>
+        <w:rPr>
+          <w:rFonts w:ascii="Arial" w:hAnsi="Arial" w:cs="Arial"/>
+        </w:rPr>
+        <w:t>- Hora apertura excepcional (si horario diferente)</w:t>
+      </w:r>
+    </w:p>
+    <w:p>
+      <w:pPr>
+        <w:rPr>
+          <w:rFonts w:ascii="Arial" w:hAnsi="Arial" w:cs="Arial"/>
+        </w:rPr>
+      </w:pPr>
+      <w:r>
+        <w:rPr>
+          <w:rFonts w:ascii="Arial" w:hAnsi="Arial" w:cs="Arial"/>
+        </w:rPr>
+        <w:t>- Hora cierre excepcional (si horario diferente)</w:t>
+      </w:r>
+    </w:p>
+    <w:p>
+      <w:pPr>
+        <w:rPr>
+          <w:rFonts w:ascii="Arial" w:hAnsi="Arial" w:cs="Arial"/>
+        </w:rPr>
+      </w:pPr>
+      <w:r>
+        <w:rPr>
+          <w:rFonts w:ascii="Arial" w:hAnsi="Arial" w:cs="Arial"/>
+        </w:rPr>
+        <w:t>- Motivo de la excepción (opcional, máx. 100 caracteres)</w:t>
+      </w:r>
+    </w:p>
+    <w:p>
+      <w:pPr>
+        <w:rPr>
+          <w:rFonts w:ascii="Arial" w:hAnsi="Arial" w:cs="Arial"/>
+        </w:rPr>
+      </w:pPr>
+      <w:r>
+        <w:rPr>
+          <w:rFonts w:ascii="Arial" w:hAnsi="Arial" w:cs="Arial"/>
+        </w:rPr>
+        <w:t>Validaciones:</w:t>
+      </w:r>
+    </w:p>
+    <w:p>
+      <w:pPr>
+        <w:rPr>
+          <w:rFonts w:ascii="Arial" w:hAnsi="Arial" w:cs="Arial"/>
+        </w:rPr>
+      </w:pPr>
+      <w:r>
+        <w:rPr>
+          <w:rFonts w:ascii="Arial" w:hAnsi="Arial" w:cs="Arial"/>
+        </w:rPr>
+        <w:t>- Hora cierre &gt; hora apertura (mismo día)</w:t>
+      </w:r>
+    </w:p>
+    <w:p>
+      <w:pPr>
+        <w:rPr>
+          <w:rFonts w:ascii="Arial" w:hAnsi="Arial" w:cs="Arial"/>
+        </w:rPr>
+      </w:pPr>
+      <w:r>
+        <w:rPr>
+          <w:rFonts w:ascii="Arial" w:hAnsi="Arial" w:cs="Arial"/>
+        </w:rPr>
+        <w:t>- Al menos un día operativo por semana</w:t>
+      </w:r>
+    </w:p>
+    <w:p>
+      <w:pPr>
+        <w:rPr>
+          <w:rFonts w:ascii="Arial" w:hAnsi="Arial" w:cs="Arial"/>
+        </w:rPr>
+      </w:pPr>
+      <w:r>
+        <w:rPr>
+          <w:rFonts w:ascii="Arial" w:hAnsi="Arial" w:cs="Arial"/>
+        </w:rPr>
+        <w:t>- Excepciones reemplazan horario base para fecha específica</w:t>
+      </w:r>
+    </w:p>
+    <w:p>
+      <w:pPr>
+        <w:rPr>
+          <w:rFonts w:ascii="Arial" w:hAnsi="Arial" w:cs="Arial"/>
+        </w:rPr>
+      </w:pPr>
+      <w:r>
+        <w:rPr>
+          <w:rFonts w:ascii="Arial" w:hAnsi="Arial" w:cs="Arial"/>
+        </w:rPr>
+        <w:t>- Formato 24 horas obligatorio</w:t>
+      </w:r>
+    </w:p>
+    <w:p>
+      <w:pPr>
+        <w:rPr>
+          <w:rFonts w:ascii="Arial" w:hAnsi="Arial" w:cs="Arial"/>
+        </w:rPr>
+      </w:pPr>
+      <w:r>
+        <w:rPr>
+          <w:rFonts w:ascii="Arial" w:hAnsi="Arial" w:cs="Arial"/>
+        </w:rPr>
+        <w:t>Historial de cambios:</w:t>
+      </w:r>
+    </w:p>
+    <w:p>
+      <w:pPr>
+        <w:rPr>
+          <w:rFonts w:ascii="Arial" w:hAnsi="Arial" w:cs="Arial"/>
+        </w:rPr>
+      </w:pPr>
+      <w:r>
+        <w:rPr>
+          <w:rFonts w:ascii="Arial" w:hAnsi="Arial" w:cs="Arial"/>
+        </w:rPr>
+        <w:t>- Fecha/hora de modificación</w:t>
+      </w:r>
+    </w:p>
+    <w:p>
+      <w:pPr>
+        <w:rPr>
+          <w:rFonts w:ascii="Arial" w:hAnsi="Arial" w:cs="Arial"/>
+        </w:rPr>
+      </w:pPr>
+      <w:r>
+        <w:rPr>
+          <w:rFonts w:ascii="Arial" w:hAnsi="Arial" w:cs="Arial"/>
+        </w:rPr>
+        <w:t>- Horarios anteriores completos (7 días)</w:t>
+      </w:r>
+    </w:p>
+    <w:p>
+      <w:pPr>
+        <w:rPr>
+          <w:rFonts w:ascii="Arial" w:hAnsi="Arial" w:cs="Arial"/>
+        </w:rPr>
+      </w:pPr>
+      <w:r>
+        <w:rPr>
+          <w:rFonts w:ascii="Arial" w:hAnsi="Arial" w:cs="Arial"/>
+        </w:rPr>
+        <w:t>- Horarios nuevos completos</w:t>
+      </w:r>
+    </w:p>
+    <w:p>
+      <w:pPr>
+        <w:rPr>
+          <w:rFonts w:ascii="Arial" w:hAnsi="Arial" w:cs="Arial"/>
+        </w:rPr>
+      </w:pPr>
+      <w:r>
+        <w:rPr>
+          <w:rFonts w:ascii="Arial" w:hAnsi="Arial" w:cs="Arial"/>
+        </w:rPr>
+        <w:t>- Usuario que realizó el cambio</w:t>
+      </w:r>
+    </w:p>
+    <w:p>
+      <w:pPr>
+        <w:rPr>
+          <w:rFonts w:ascii="Arial" w:hAnsi="Arial" w:cs="Arial"/>
+        </w:rPr>
+      </w:pPr>
+    </w:p>
+    <w:p>
+      <w:pPr>
+        <w:rPr>
+          <w:rFonts w:ascii="Arial" w:hAnsi="Arial" w:cs="Arial"/>
+        </w:rPr>
+      </w:pPr>
+    </w:p>
+    <w:p>
+      <w:pPr>
+        <w:rPr>
+          <w:rFonts w:ascii="Arial" w:hAnsi="Arial" w:cs="Arial"/>
+        </w:rPr>
+      </w:pPr>
+    </w:p>
+    <w:p>
+      <w:pPr>
+        <w:rPr>
+          <w:rFonts w:ascii="Arial" w:hAnsi="Arial" w:cs="Arial"/>
+        </w:rPr>
+      </w:pPr>
+    </w:p>
+    <w:p>
+      <w:pPr>
+        <w:rPr>
+          <w:rFonts w:ascii="Arial" w:hAnsi="Arial" w:cs="Arial"/>
+        </w:rPr>
+      </w:pPr>
+    </w:p>
+    <w:p>
+      <w:pPr>
+        <w:rPr>
+          <w:rFonts w:ascii="Arial" w:hAnsi="Arial" w:cs="Arial"/>
+        </w:rPr>
+      </w:pPr>
+      <w:r>
+        <w:rPr>
+          <w:rFonts w:ascii="Arial" w:hAnsi="Arial" w:cs="Arial"/>
+        </w:rPr>
+        <w:lastRenderedPageBreak/>
         <w:t>REGLAS TRANSVERSALES DE AUDITORÍA Y CALIDAD DE DATOS</w:t>
       </w:r>
     </w:p>
@@ -2269,6 +3285,157 @@
         </w:rPr>
         <w:t>Alertas por 80 % de umbral (H1.9) y por vencimiento de seguro (H1.10).</w:t>
       </w:r>
+    </w:p>
+    <w:p>
+      <w:pPr>
+        <w:rPr>
+          <w:rFonts w:ascii="Arial" w:hAnsi="Arial" w:cs="Arial"/>
+        </w:rPr>
+      </w:pPr>
+      <w:r>
+        <w:rPr>
+          <w:rFonts w:ascii="Arial" w:hAnsi="Arial" w:cs="Arial"/>
+        </w:rPr>
+        <w:t>Validaciones específicas para puntos:</w:t>
+      </w:r>
+    </w:p>
+    <w:p>
+      <w:pPr>
+        <w:rPr>
+          <w:rFonts w:ascii="Arial" w:hAnsi="Arial" w:cs="Arial"/>
+        </w:rPr>
+      </w:pPr>
+      <w:r>
+        <w:rPr>
+          <w:rFonts w:ascii="Arial" w:hAnsi="Arial" w:cs="Arial"/>
+        </w:rPr>
+        <w:t>- Coordenadas: formato decimal con precisión de 6 decimales</w:t>
+      </w:r>
+    </w:p>
+    <w:p>
+      <w:pPr>
+        <w:rPr>
+          <w:rFonts w:ascii="Arial" w:hAnsi="Arial" w:cs="Arial"/>
+        </w:rPr>
+      </w:pPr>
+      <w:r>
+        <w:rPr>
+          <w:rFonts w:ascii="Arial" w:hAnsi="Arial" w:cs="Arial"/>
+        </w:rPr>
+        <w:t>- Nombres únicos por ciudad (case-</w:t>
+      </w:r>
+      <w:proofErr w:type="spellStart"/>
+      <w:r>
+        <w:rPr>
+          <w:rFonts w:ascii="Arial" w:hAnsi="Arial" w:cs="Arial"/>
+        </w:rPr>
+        <w:t>sensitive</w:t>
+      </w:r>
+      <w:proofErr w:type="spellEnd"/>
+      <w:r>
+        <w:rPr>
+          <w:rFonts w:ascii="Arial" w:hAnsi="Arial" w:cs="Arial"/>
+        </w:rPr>
+        <w:t>)</w:t>
+      </w:r>
+    </w:p>
+    <w:p>
+      <w:pPr>
+        <w:rPr>
+          <w:rFonts w:ascii="Arial" w:hAnsi="Arial" w:cs="Arial"/>
+        </w:rPr>
+      </w:pPr>
+      <w:r>
+        <w:rPr>
+          <w:rFonts w:ascii="Arial" w:hAnsi="Arial" w:cs="Arial"/>
+        </w:rPr>
+        <w:t>- Horarios en formato HH:MM (24 horas)</w:t>
+      </w:r>
+    </w:p>
+    <w:p>
+      <w:pPr>
+        <w:rPr>
+          <w:rFonts w:ascii="Arial" w:hAnsi="Arial" w:cs="Arial"/>
+        </w:rPr>
+      </w:pPr>
+      <w:r>
+        <w:rPr>
+          <w:rFonts w:ascii="Arial" w:hAnsi="Arial" w:cs="Arial"/>
+        </w:rPr>
+        <w:t>- Capacidades como enteros positivos</w:t>
+      </w:r>
+    </w:p>
+    <w:p>
+      <w:pPr>
+        <w:rPr>
+          <w:rFonts w:ascii="Arial" w:hAnsi="Arial" w:cs="Arial"/>
+        </w:rPr>
+      </w:pPr>
+      <w:r>
+        <w:rPr>
+          <w:rFonts w:ascii="Arial" w:hAnsi="Arial" w:cs="Arial"/>
+        </w:rPr>
+        <w:t>Catálogos controlados:</w:t>
+      </w:r>
+    </w:p>
+    <w:p>
+      <w:pPr>
+        <w:rPr>
+          <w:rFonts w:ascii="Arial" w:hAnsi="Arial" w:cs="Arial"/>
+        </w:rPr>
+      </w:pPr>
+      <w:r>
+        <w:rPr>
+          <w:rFonts w:ascii="Arial" w:hAnsi="Arial" w:cs="Arial"/>
+        </w:rPr>
+        <w:t>- Estados de servicios: "activo", "inactivo" (no ampliable)</w:t>
+      </w:r>
+    </w:p>
+    <w:p>
+      <w:pPr>
+        <w:rPr>
+          <w:rFonts w:ascii="Arial" w:hAnsi="Arial" w:cs="Arial"/>
+        </w:rPr>
+      </w:pPr>
+      <w:r>
+        <w:rPr>
+          <w:rFonts w:ascii="Arial" w:hAnsi="Arial" w:cs="Arial"/>
+        </w:rPr>
+        <w:t>- Estados de días: "abierto", "cerrado" (no ampliable)</w:t>
+      </w:r>
+    </w:p>
+    <w:p>
+      <w:pPr>
+        <w:rPr>
+          <w:rFonts w:ascii="Arial" w:hAnsi="Arial" w:cs="Arial"/>
+        </w:rPr>
+      </w:pPr>
+      <w:r>
+        <w:rPr>
+          <w:rFonts w:ascii="Arial" w:hAnsi="Arial" w:cs="Arial"/>
+        </w:rPr>
+        <w:t>- Días de la semana: domingo=0 a sábado=6</w:t>
+      </w:r>
+    </w:p>
+    <w:p>
+      <w:pPr>
+        <w:rPr>
+          <w:rFonts w:ascii="Arial" w:hAnsi="Arial" w:cs="Arial"/>
+        </w:rPr>
+      </w:pPr>
+      <w:r>
+        <w:rPr>
+          <w:rFonts w:ascii="Arial" w:hAnsi="Arial" w:cs="Arial"/>
+        </w:rPr>
+        <w:t>- Servicio obligatorio: "alquiler de bicicletas" (valor fijo del sistema)</w:t>
+      </w:r>
+    </w:p>
+    <w:p>
+      <w:pPr>
+        <w:rPr>
+          <w:rFonts w:ascii="Arial" w:hAnsi="Arial" w:cs="Arial"/>
+        </w:rPr>
+      </w:pPr>
     </w:p>
     <w:p>
       <w:pPr>
@@ -2761,6 +3928,181 @@
         </w:rPr>
         <w:t xml:space="preserve"> Reseñas/calificaciones – Módulos H4/H5</w:t>
       </w:r>
+    </w:p>
+    <w:p>
+      <w:pPr>
+        <w:rPr>
+          <w:rFonts w:ascii="Arial" w:hAnsi="Arial" w:cs="Arial"/>
+        </w:rPr>
+      </w:pPr>
+    </w:p>
+    <w:p>
+      <w:pPr>
+        <w:rPr>
+          <w:rFonts w:ascii="Arial" w:hAnsi="Arial" w:cs="Arial"/>
+        </w:rPr>
+      </w:pPr>
+      <w:r>
+        <w:rPr>
+          <w:rFonts w:ascii="Arial" w:hAnsi="Arial" w:cs="Arial"/>
+        </w:rPr>
+        <w:t>Gestión avanzada de puntos de alquiler:</w:t>
+      </w:r>
+    </w:p>
+    <w:p>
+      <w:pPr>
+        <w:rPr>
+          <w:rFonts w:ascii="Arial" w:hAnsi="Arial" w:cs="Arial"/>
+        </w:rPr>
+      </w:pPr>
+      <w:r>
+        <w:rPr>
+          <w:rFonts w:ascii="Segoe UI Symbol" w:hAnsi="Segoe UI Symbol" w:cs="Segoe UI Symbol"/>
+        </w:rPr>
+        <w:t>✗</w:t>
+      </w:r>
+      <w:r>
+        <w:rPr>
+          <w:rFonts w:ascii="Arial" w:hAnsi="Arial" w:cs="Arial"/>
+        </w:rPr>
+        <w:t xml:space="preserve"> Información del propietario/administrador local del punto</w:t>
+      </w:r>
+    </w:p>
+    <w:p>
+      <w:pPr>
+        <w:rPr>
+          <w:rFonts w:ascii="Arial" w:hAnsi="Arial" w:cs="Arial"/>
+        </w:rPr>
+      </w:pPr>
+      <w:r>
+        <w:rPr>
+          <w:rFonts w:ascii="Segoe UI Symbol" w:hAnsi="Segoe UI Symbol" w:cs="Segoe UI Symbol"/>
+        </w:rPr>
+        <w:t>✗</w:t>
+      </w:r>
+      <w:r>
+        <w:rPr>
+          <w:rFonts w:ascii="Arial" w:hAnsi="Arial" w:cs="Arial"/>
+        </w:rPr>
+        <w:t xml:space="preserve"> Detalles de infraestructura (tipo de racks, sistema de seguridad, alimentación eléctrica)</w:t>
+      </w:r>
+    </w:p>
+    <w:p>
+      <w:pPr>
+        <w:rPr>
+          <w:rFonts w:ascii="Arial" w:hAnsi="Arial" w:cs="Arial"/>
+        </w:rPr>
+      </w:pPr>
+      <w:r>
+        <w:rPr>
+          <w:rFonts w:ascii="Segoe UI Symbol" w:hAnsi="Segoe UI Symbol" w:cs="Segoe UI Symbol"/>
+        </w:rPr>
+        <w:t>✗</w:t>
+      </w:r>
+      <w:r>
+        <w:rPr>
+          <w:rFonts w:ascii="Arial" w:hAnsi="Arial" w:cs="Arial"/>
+        </w:rPr>
+        <w:t xml:space="preserve"> Información comercial (costos de operación, contratos, seguros del punto)</w:t>
+      </w:r>
+    </w:p>
+    <w:p>
+      <w:pPr>
+        <w:rPr>
+          <w:rFonts w:ascii="Arial" w:hAnsi="Arial" w:cs="Arial"/>
+        </w:rPr>
+      </w:pPr>
+      <w:r>
+        <w:rPr>
+          <w:rFonts w:ascii="Segoe UI Symbol" w:hAnsi="Segoe UI Symbol" w:cs="Segoe UI Symbol"/>
+        </w:rPr>
+        <w:t>✗</w:t>
+      </w:r>
+      <w:r>
+        <w:rPr>
+          <w:rFonts w:ascii="Arial" w:hAnsi="Arial" w:cs="Arial"/>
+        </w:rPr>
+        <w:t xml:space="preserve"> Métricas de uso del punto (estadísticas de alquileres, puntos más populares)</w:t>
+      </w:r>
+    </w:p>
+    <w:p>
+      <w:pPr>
+        <w:rPr>
+          <w:rFonts w:ascii="Arial" w:hAnsi="Arial" w:cs="Arial"/>
+        </w:rPr>
+      </w:pPr>
+      <w:r>
+        <w:rPr>
+          <w:rFonts w:ascii="Segoe UI Symbol" w:hAnsi="Segoe UI Symbol" w:cs="Segoe UI Symbol"/>
+        </w:rPr>
+        <w:t>✗</w:t>
+      </w:r>
+      <w:r>
+        <w:rPr>
+          <w:rFonts w:ascii="Arial" w:hAnsi="Arial" w:cs="Arial"/>
+        </w:rPr>
+        <w:t xml:space="preserve"> Integración con mapas externos o sistemas GPS</w:t>
+      </w:r>
+    </w:p>
+    <w:p>
+      <w:pPr>
+        <w:rPr>
+          <w:rFonts w:ascii="Arial" w:hAnsi="Arial" w:cs="Arial"/>
+        </w:rPr>
+      </w:pPr>
+      <w:r>
+        <w:rPr>
+          <w:rFonts w:ascii="Segoe UI Symbol" w:hAnsi="Segoe UI Symbol" w:cs="Segoe UI Symbol"/>
+        </w:rPr>
+        <w:lastRenderedPageBreak/>
+        <w:t>✗</w:t>
+      </w:r>
+      <w:r>
+        <w:rPr>
+          <w:rFonts w:ascii="Arial" w:hAnsi="Arial" w:cs="Arial"/>
+        </w:rPr>
+        <w:t xml:space="preserve"> Notificaciones </w:t>
+      </w:r>
+      <w:proofErr w:type="spellStart"/>
+      <w:r>
+        <w:rPr>
+          <w:rFonts w:ascii="Arial" w:hAnsi="Arial" w:cs="Arial"/>
+        </w:rPr>
+        <w:t>push</w:t>
+      </w:r>
+      <w:proofErr w:type="spellEnd"/>
+      <w:r>
+        <w:rPr>
+          <w:rFonts w:ascii="Arial" w:hAnsi="Arial" w:cs="Arial"/>
+        </w:rPr>
+        <w:t xml:space="preserve"> o alertas en tiempo real sobre disponibilidad</w:t>
+      </w:r>
+    </w:p>
+    <w:p>
+      <w:pPr>
+        <w:rPr>
+          <w:rFonts w:ascii="Arial" w:hAnsi="Arial" w:cs="Arial"/>
+        </w:rPr>
+      </w:pPr>
+      <w:r>
+        <w:rPr>
+          <w:rFonts w:ascii="Segoe UI Symbol" w:hAnsi="Segoe UI Symbol" w:cs="Segoe UI Symbol"/>
+        </w:rPr>
+        <w:t>✗</w:t>
+      </w:r>
+      <w:r>
+        <w:rPr>
+          <w:rFonts w:ascii="Arial" w:hAnsi="Arial" w:cs="Arial"/>
+        </w:rPr>
+        <w:t xml:space="preserve"> Reservas de espacios en puntos específicos</w:t>
+      </w:r>
+    </w:p>
+    <w:p>
+      <w:pPr>
+        <w:rPr>
+          <w:rFonts w:ascii="Arial" w:hAnsi="Arial" w:cs="Arial"/>
+        </w:rPr>
+      </w:pPr>
     </w:p>
     <w:p>
       <w:pPr>
